--- a/eng/docx/48.content.docx
+++ b/eng/docx/48.content.docx
@@ -4,39 +4,88 @@
   <w:body>
     <w:p/>
     <w:p>
-      <w:r/>
+      <w:pPr/>
+      <w:r>
+        <w:rPr>
+          <w:lang w:val="en_US" w:bidi="en_US"/>
+        </w:rPr>
+      </w:r>
     </w:p>
     <w:p>
       <w:pPr>
         <w:pStyle w:val="Heading2"/>
       </w:pPr>
       <w:r>
+        <w:rPr>
+          <w:lang w:val="en_US" w:bidi="en_US"/>
+        </w:rPr>
+        <w:t>Resource: Translation Questions (unfoldingWord)</w:t>
+      </w:r>
+      <w:r>
+        <w:rPr>
+          <w:lang w:val="en_US" w:bidi="en_US"/>
+        </w:rPr>
+      </w:r>
+    </w:p>
+    <w:p>
+      <w:pPr>
+        <w:pStyle w:val="Heading2"/>
+      </w:pPr>
+      <w:r>
+        <w:rPr>
+          <w:lang w:val="en_US" w:bidi="en_US"/>
+        </w:rPr>
         <w:t>License Information</w:t>
       </w:r>
-      <w:r/>
-    </w:p>
-    <w:p>
-      <w:r/>
+      <w:r>
+        <w:rPr>
+          <w:lang w:val="en_US" w:bidi="en_US"/>
+        </w:rPr>
+      </w:r>
+    </w:p>
+    <w:p>
+      <w:pPr/>
+      <w:r>
+        <w:rPr>
+          <w:lang w:val="en_US" w:bidi="en_US"/>
+        </w:rPr>
+      </w:r>
       <w:r>
         <w:rPr>
           <w:b/>
+          <w:lang w:val="en_US" w:bidi="en_US"/>
         </w:rPr>
         <w:t>Translation Questions (unfoldingWord)</w:t>
       </w:r>
       <w:r>
+        <w:rPr>
+          <w:lang w:val="en_US" w:bidi="en_US"/>
+        </w:rPr>
         <w:t xml:space="preserve"> is based on</w:t>
       </w:r>
       <w:r>
+        <w:rPr>
+          <w:lang w:val="en_US" w:bidi="en_US"/>
+        </w:rPr>
         <w:t xml:space="preserve">: </w:t>
       </w:r>
       <w:r>
+        <w:rPr>
+          <w:lang w:val="en_US" w:bidi="en_US"/>
+        </w:rPr>
         <w:t>unfoldingWord® Translation Questions</w:t>
       </w:r>
       <w:r>
+        <w:rPr>
+          <w:lang w:val="en_US" w:bidi="en_US"/>
+        </w:rPr>
         <w:t xml:space="preserve">, </w:t>
       </w:r>
       <w:hyperlink r:id="rId13">
         <w:r>
+          <w:rPr>
+            <w:lang w:val="en_US" w:bidi="en_US"/>
+          </w:rPr>
           <w:rPr>
             <w:color w:val="0000EE"/>
             <w:u w:val="single"/>
@@ -45,10 +94,16 @@
         </w:r>
       </w:hyperlink>
       <w:r>
+        <w:rPr>
+          <w:lang w:val="en_US" w:bidi="en_US"/>
+        </w:rPr>
         <w:t xml:space="preserve">, 2022, which is licensed under a </w:t>
       </w:r>
       <w:hyperlink r:id="rId14">
         <w:r>
+          <w:rPr>
+            <w:lang w:val="en_US" w:bidi="en_US"/>
+          </w:rPr>
           <w:rPr>
             <w:color w:val="0000EE"/>
             <w:u w:val="single"/>
@@ -57,23 +112,49 @@
         </w:r>
       </w:hyperlink>
       <w:r>
+        <w:rPr>
+          <w:lang w:val="en_US" w:bidi="en_US"/>
+        </w:rPr>
         <w:t>.</w:t>
       </w:r>
-      <w:r/>
-    </w:p>
-    <w:p>
-      <w:r/>
-      <w:r>
+      <w:r>
+        <w:rPr>
+          <w:lang w:val="en_US" w:bidi="en_US"/>
+        </w:rPr>
+      </w:r>
+    </w:p>
+    <w:p>
+      <w:pPr/>
+      <w:r>
+        <w:rPr>
+          <w:lang w:val="en_US" w:bidi="en_US"/>
+        </w:rPr>
+      </w:r>
+      <w:r>
+        <w:rPr>
+          <w:lang w:val="en_US" w:bidi="en_US"/>
+        </w:rPr>
         <w:t>This PDF version is provided under the same license.</w:t>
       </w:r>
-      <w:r/>
-      <w:r/>
+      <w:r>
+        <w:rPr>
+          <w:lang w:val="en_US" w:bidi="en_US"/>
+        </w:rPr>
+      </w:r>
+      <w:r>
+        <w:rPr>
+          <w:lang w:val="en_US" w:bidi="en_US"/>
+        </w:rPr>
+      </w:r>
     </w:p>
     <w:p>
       <w:pPr>
         <w:pStyle w:val="Heading1"/>
       </w:pPr>
       <w:r>
+        <w:rPr>
+          <w:lang w:val="en_US" w:bidi="en_US"/>
+        </w:rPr>
         <w:t>Translation Questions (unfoldingWord)</w:t>
       </w:r>
     </w:p>
@@ -96,2498 +177,5505 @@
       </w:pPr>
     </w:p>
     <w:p>
-      <w:r/>
+      <w:pPr/>
+      <w:r>
+        <w:rPr>
+          <w:lang w:val="en_US" w:bidi="en_US"/>
+        </w:rPr>
+      </w:r>
     </w:p>
     <w:p>
       <w:pPr>
         <w:pStyle w:val="Heading2"/>
       </w:pPr>
       <w:r>
+        <w:rPr>
+          <w:lang w:val="en_US" w:bidi="en_US"/>
+        </w:rPr>
+        <w:t>GAL</w:t>
+      </w:r>
+      <w:r>
+        <w:rPr>
+          <w:lang w:val="en_US" w:bidi="en_US"/>
+        </w:rPr>
+      </w:r>
+    </w:p>
+    <w:p>
+      <w:pPr/>
+      <w:r>
+        <w:rPr>
+          <w:lang w:val="en_US" w:bidi="en_US"/>
+        </w:rPr>
+      </w:r>
+      <w:r>
+        <w:rPr>
+          <w:i/>
+          <w:lang w:val="en_US" w:bidi="en_US"/>
+        </w:rPr>
+        <w:t>Galatians 1:1, Galatians 1:4, Galatians 1:6, Galatians 1:7, Galatians 1:8–9, Galatians 1:10, Galatians 1:12, Galatians 1:13–14, Galatians 1:15, Galatians 1:16, Galatians 1:18–19, Galatians 1:22–23, Galatians 2:1–2, Galatians 2:3, Galatians 2:4, Galatians 2:6, Galatians 2:7–8, Galatians 2:7–8 (#2), Galatians 2:9, Galatians 2:11–12, Galatians 2:14, Galatians 2:16, Galatians 2:16 (#2), Galatians 2:18, Galatians 2:20, Galatians 2:20 (#2), Galatians 3:6, Galatians 3:7, Galatians 3:8, Galatians 3:10, Galatians 3:11, Galatians 3:13–14, Galatians 3:16, Galatians 3:17, Galatians 3:19, Galatians 3:22, Galatians 3:23–26, Galatians 3:27, Galatians 3:28, Galatians 4:1–2, Galatians 4:4–5, Galatians 4:5, Galatians 4:6, Galatians 4:8, Galatians 4:9, Galatians 4:9–11, Galatians 4:13, Galatians 4:14, Galatians 4:17, Galatians 4:20–21, Galatians 4:22, Galatians 4:26, Galatians 4:28, Galatians 4:29, Galatians 4:30, Galatians 4:31, Galatians 5:1, Galatians 5:2, Galatians 5:4, Galatians 5:6, Galatians 5:10, Galatians 5:11, Galatians 5:13, Galatians 5:13 (#2), Galatians 5:14, Galatians 5:16, Galatians 5:17, Galatians 5:20–21, Galatians 5:21, Galatians 5:22–23, Galatians 5:24, Galatians 6:1, Galatians 6:1 (#2), Galatians 6:2, Galatians 6:4, Galatians 6:6, Galatians 6:7, Galatians 6:8, Galatians 6:8 (#2), Galatians 6:9, Galatians 6:10, Galatians 6:12, Galatians 6:14, Galatians 6:15, Galatians 6:16, Galatians 6:17</w:t>
+      </w:r>
+      <w:r>
+        <w:rPr>
+          <w:lang w:val="en_US" w:bidi="en_US"/>
+        </w:rPr>
+      </w:r>
+    </w:p>
+    <w:p>
+      <w:pPr/>
+      <w:r>
+        <w:rPr>
+          <w:lang w:val="en_US" w:bidi="en_US"/>
+        </w:rPr>
+      </w:r>
+      <w:r>
+        <w:rPr>
+          <w:lang w:val="en_US" w:bidi="en_US"/>
+        </w:rPr>
+        <w:t xml:space="preserve"> </w:t>
+      </w:r>
+      <w:r>
+        <w:rPr>
+          <w:lang w:val="en_US" w:bidi="en_US"/>
+        </w:rPr>
+      </w:r>
+      <w:r>
+        <w:rPr>
+          <w:lang w:val="en_US" w:bidi="en_US"/>
+        </w:rPr>
+      </w:r>
+    </w:p>
+    <w:p>
+      <w:pPr>
+        <w:sectPr>
+          <w:footnotePr>
+            <w:numRestart w:val="eachSect"/>
+          </w:footnotePr>
+          <w:type w:val="continuous"/>
+          <w:pgSz w:w="12240" w:h="15840" w:code="1"/>
+          <w:pgMar w:top="1440" w:right="1440" w:bottom="1440" w:left="1440" w:header="504" w:footer="504" w:gutter="0"/>
+          <w:cols w:space="708"/>
+          <w:titlePg/>
+          <w:docGrid w:linePitch="360"/>
+        </w:sectPr>
+      </w:pPr>
+    </w:p>
+    <w:p>
+      <w:pPr/>
+      <w:r>
+        <w:rPr>
+          <w:lang w:val="en_US" w:bidi="en_US"/>
+        </w:rPr>
+      </w:r>
+    </w:p>
+    <w:p>
+      <w:pPr>
+        <w:pStyle w:val="Heading2"/>
+      </w:pPr>
+      <w:r>
+        <w:rPr>
+          <w:lang w:val="en_US" w:bidi="en_US"/>
+        </w:rPr>
         <w:t>Galatians 1:1</w:t>
       </w:r>
-      <w:r/>
-    </w:p>
-    <w:p>
-      <w:r/>
+      <w:r>
+        <w:rPr>
+          <w:lang w:val="en_US" w:bidi="en_US"/>
+        </w:rPr>
+      </w:r>
+    </w:p>
+    <w:p>
+      <w:pPr/>
+      <w:r>
+        <w:rPr>
+          <w:lang w:val="en_US" w:bidi="en_US"/>
+        </w:rPr>
+      </w:r>
       <w:r>
         <w:rPr>
           <w:b/>
+          <w:lang w:val="en_US" w:bidi="en_US"/>
         </w:rPr>
         <w:t>How did Paul become an apostle?</w:t>
       </w:r>
     </w:p>
     <w:p>
-      <w:r/>
-      <w:r>
+      <w:pPr/>
+      <w:r>
+        <w:rPr>
+          <w:lang w:val="en_US" w:bidi="en_US"/>
+        </w:rPr>
+      </w:r>
+      <w:r>
+        <w:rPr>
+          <w:lang w:val="en_US" w:bidi="en_US"/>
+        </w:rPr>
         <w:t>Paul became an apostle through Jesus Christ and God the Father.</w:t>
       </w:r>
-      <w:r/>
-      <w:r/>
-    </w:p>
-    <w:p>
-      <w:r/>
+      <w:r>
+        <w:rPr>
+          <w:lang w:val="en_US" w:bidi="en_US"/>
+        </w:rPr>
+      </w:r>
+      <w:r>
+        <w:rPr>
+          <w:lang w:val="en_US" w:bidi="en_US"/>
+        </w:rPr>
+      </w:r>
+    </w:p>
+    <w:p>
+      <w:pPr/>
+      <w:r>
+        <w:rPr>
+          <w:lang w:val="en_US" w:bidi="en_US"/>
+        </w:rPr>
+      </w:r>
     </w:p>
     <w:p>
       <w:pPr>
         <w:pStyle w:val="Heading2"/>
       </w:pPr>
       <w:r>
+        <w:rPr>
+          <w:lang w:val="en_US" w:bidi="en_US"/>
+        </w:rPr>
         <w:t>Galatians 1:4</w:t>
       </w:r>
-      <w:r/>
-    </w:p>
-    <w:p>
-      <w:r/>
+      <w:r>
+        <w:rPr>
+          <w:lang w:val="en_US" w:bidi="en_US"/>
+        </w:rPr>
+      </w:r>
+    </w:p>
+    <w:p>
+      <w:pPr/>
+      <w:r>
+        <w:rPr>
+          <w:lang w:val="en_US" w:bidi="en_US"/>
+        </w:rPr>
+      </w:r>
       <w:r>
         <w:rPr>
           <w:b/>
+          <w:lang w:val="en_US" w:bidi="en_US"/>
         </w:rPr>
         <w:t>From what have believers in Jesus Christ been delivered?</w:t>
       </w:r>
     </w:p>
     <w:p>
-      <w:r/>
-      <w:r>
+      <w:pPr/>
+      <w:r>
+        <w:rPr>
+          <w:lang w:val="en_US" w:bidi="en_US"/>
+        </w:rPr>
+      </w:r>
+      <w:r>
+        <w:rPr>
+          <w:lang w:val="en_US" w:bidi="en_US"/>
+        </w:rPr>
         <w:t>Believers in Jesus Christ have been delivered from this present evil age.</w:t>
       </w:r>
-      <w:r/>
-      <w:r/>
-    </w:p>
-    <w:p>
-      <w:r/>
+      <w:r>
+        <w:rPr>
+          <w:lang w:val="en_US" w:bidi="en_US"/>
+        </w:rPr>
+      </w:r>
+      <w:r>
+        <w:rPr>
+          <w:lang w:val="en_US" w:bidi="en_US"/>
+        </w:rPr>
+      </w:r>
+    </w:p>
+    <w:p>
+      <w:pPr/>
+      <w:r>
+        <w:rPr>
+          <w:lang w:val="en_US" w:bidi="en_US"/>
+        </w:rPr>
+      </w:r>
     </w:p>
     <w:p>
       <w:pPr>
         <w:pStyle w:val="Heading2"/>
       </w:pPr>
       <w:r>
+        <w:rPr>
+          <w:lang w:val="en_US" w:bidi="en_US"/>
+        </w:rPr>
         <w:t>Galatians 1:6</w:t>
       </w:r>
-      <w:r/>
-    </w:p>
-    <w:p>
-      <w:r/>
+      <w:r>
+        <w:rPr>
+          <w:lang w:val="en_US" w:bidi="en_US"/>
+        </w:rPr>
+      </w:r>
+    </w:p>
+    <w:p>
+      <w:pPr/>
+      <w:r>
+        <w:rPr>
+          <w:lang w:val="en_US" w:bidi="en_US"/>
+        </w:rPr>
+      </w:r>
       <w:r>
         <w:rPr>
           <w:b/>
+          <w:lang w:val="en_US" w:bidi="en_US"/>
         </w:rPr>
         <w:t>With what is Paul amazed with the church in Galatia?</w:t>
       </w:r>
     </w:p>
     <w:p>
-      <w:r/>
-      <w:r>
+      <w:pPr/>
+      <w:r>
+        <w:rPr>
+          <w:lang w:val="en_US" w:bidi="en_US"/>
+        </w:rPr>
+      </w:r>
+      <w:r>
+        <w:rPr>
+          <w:lang w:val="en_US" w:bidi="en_US"/>
+        </w:rPr>
         <w:t>Paul is amazed that they are turning so quickly to a different gospel.</w:t>
       </w:r>
-      <w:r/>
-      <w:r/>
-    </w:p>
-    <w:p>
-      <w:r/>
+      <w:r>
+        <w:rPr>
+          <w:lang w:val="en_US" w:bidi="en_US"/>
+        </w:rPr>
+      </w:r>
+      <w:r>
+        <w:rPr>
+          <w:lang w:val="en_US" w:bidi="en_US"/>
+        </w:rPr>
+      </w:r>
+    </w:p>
+    <w:p>
+      <w:pPr/>
+      <w:r>
+        <w:rPr>
+          <w:lang w:val="en_US" w:bidi="en_US"/>
+        </w:rPr>
+      </w:r>
     </w:p>
     <w:p>
       <w:pPr>
         <w:pStyle w:val="Heading2"/>
       </w:pPr>
       <w:r>
+        <w:rPr>
+          <w:lang w:val="en_US" w:bidi="en_US"/>
+        </w:rPr>
         <w:t>Galatians 1:7</w:t>
       </w:r>
-      <w:r/>
-    </w:p>
-    <w:p>
-      <w:r/>
+      <w:r>
+        <w:rPr>
+          <w:lang w:val="en_US" w:bidi="en_US"/>
+        </w:rPr>
+      </w:r>
+    </w:p>
+    <w:p>
+      <w:pPr/>
+      <w:r>
+        <w:rPr>
+          <w:lang w:val="en_US" w:bidi="en_US"/>
+        </w:rPr>
+      </w:r>
       <w:r>
         <w:rPr>
           <w:b/>
+          <w:lang w:val="en_US" w:bidi="en_US"/>
         </w:rPr>
         <w:t>How many true gospels are there?</w:t>
       </w:r>
     </w:p>
     <w:p>
-      <w:r/>
-      <w:r>
+      <w:pPr/>
+      <w:r>
+        <w:rPr>
+          <w:lang w:val="en_US" w:bidi="en_US"/>
+        </w:rPr>
+      </w:r>
+      <w:r>
+        <w:rPr>
+          <w:lang w:val="en_US" w:bidi="en_US"/>
+        </w:rPr>
         <w:t>There is only one true gospel, the gospel of Christ.</w:t>
       </w:r>
-      <w:r/>
-      <w:r/>
-    </w:p>
-    <w:p>
-      <w:r/>
+      <w:r>
+        <w:rPr>
+          <w:lang w:val="en_US" w:bidi="en_US"/>
+        </w:rPr>
+      </w:r>
+      <w:r>
+        <w:rPr>
+          <w:lang w:val="en_US" w:bidi="en_US"/>
+        </w:rPr>
+      </w:r>
+    </w:p>
+    <w:p>
+      <w:pPr/>
+      <w:r>
+        <w:rPr>
+          <w:lang w:val="en_US" w:bidi="en_US"/>
+        </w:rPr>
+      </w:r>
     </w:p>
     <w:p>
       <w:pPr>
         <w:pStyle w:val="Heading2"/>
       </w:pPr>
       <w:r>
+        <w:rPr>
+          <w:lang w:val="en_US" w:bidi="en_US"/>
+        </w:rPr>
         <w:t>Galatians 1:8–9</w:t>
       </w:r>
-      <w:r/>
-    </w:p>
-    <w:p>
-      <w:r/>
+      <w:r>
+        <w:rPr>
+          <w:lang w:val="en_US" w:bidi="en_US"/>
+        </w:rPr>
+      </w:r>
+    </w:p>
+    <w:p>
+      <w:pPr/>
+      <w:r>
+        <w:rPr>
+          <w:lang w:val="en_US" w:bidi="en_US"/>
+        </w:rPr>
+      </w:r>
       <w:r>
         <w:rPr>
           <w:b/>
+          <w:lang w:val="en_US" w:bidi="en_US"/>
         </w:rPr>
         <w:t>What does Paul say should happen to anyone proclaiming a different gospel than the gospel of Christ?</w:t>
       </w:r>
     </w:p>
     <w:p>
-      <w:r/>
-      <w:r>
+      <w:pPr/>
+      <w:r>
+        <w:rPr>
+          <w:lang w:val="en_US" w:bidi="en_US"/>
+        </w:rPr>
+      </w:r>
+      <w:r>
+        <w:rPr>
+          <w:lang w:val="en_US" w:bidi="en_US"/>
+        </w:rPr>
         <w:t>Paul says anyone proclaiming a different gospel should be cursed.</w:t>
       </w:r>
-      <w:r/>
-      <w:r/>
-    </w:p>
-    <w:p>
-      <w:r/>
+      <w:r>
+        <w:rPr>
+          <w:lang w:val="en_US" w:bidi="en_US"/>
+        </w:rPr>
+      </w:r>
+      <w:r>
+        <w:rPr>
+          <w:lang w:val="en_US" w:bidi="en_US"/>
+        </w:rPr>
+      </w:r>
+    </w:p>
+    <w:p>
+      <w:pPr/>
+      <w:r>
+        <w:rPr>
+          <w:lang w:val="en_US" w:bidi="en_US"/>
+        </w:rPr>
+      </w:r>
     </w:p>
     <w:p>
       <w:pPr>
         <w:pStyle w:val="Heading2"/>
       </w:pPr>
       <w:r>
+        <w:rPr>
+          <w:lang w:val="en_US" w:bidi="en_US"/>
+        </w:rPr>
         <w:t>Galatians 1:10</w:t>
       </w:r>
-      <w:r/>
-    </w:p>
-    <w:p>
-      <w:r/>
+      <w:r>
+        <w:rPr>
+          <w:lang w:val="en_US" w:bidi="en_US"/>
+        </w:rPr>
+      </w:r>
+    </w:p>
+    <w:p>
+      <w:pPr/>
+      <w:r>
+        <w:rPr>
+          <w:lang w:val="en_US" w:bidi="en_US"/>
+        </w:rPr>
+      </w:r>
       <w:r>
         <w:rPr>
           <w:b/>
+          <w:lang w:val="en_US" w:bidi="en_US"/>
         </w:rPr>
         <w:t>Servants of Christ must seek the approval of whom first?</w:t>
       </w:r>
     </w:p>
     <w:p>
-      <w:r/>
-      <w:r>
+      <w:pPr/>
+      <w:r>
+        <w:rPr>
+          <w:lang w:val="en_US" w:bidi="en_US"/>
+        </w:rPr>
+      </w:r>
+      <w:r>
+        <w:rPr>
+          <w:lang w:val="en_US" w:bidi="en_US"/>
+        </w:rPr>
         <w:t>Servants of Christ must seek the approval of God first.</w:t>
       </w:r>
-      <w:r/>
-      <w:r/>
-    </w:p>
-    <w:p>
-      <w:r/>
+      <w:r>
+        <w:rPr>
+          <w:lang w:val="en_US" w:bidi="en_US"/>
+        </w:rPr>
+      </w:r>
+      <w:r>
+        <w:rPr>
+          <w:lang w:val="en_US" w:bidi="en_US"/>
+        </w:rPr>
+      </w:r>
+    </w:p>
+    <w:p>
+      <w:pPr/>
+      <w:r>
+        <w:rPr>
+          <w:lang w:val="en_US" w:bidi="en_US"/>
+        </w:rPr>
+      </w:r>
     </w:p>
     <w:p>
       <w:pPr>
         <w:pStyle w:val="Heading2"/>
       </w:pPr>
       <w:r>
+        <w:rPr>
+          <w:lang w:val="en_US" w:bidi="en_US"/>
+        </w:rPr>
         <w:t>Galatians 1:12</w:t>
       </w:r>
-      <w:r/>
-    </w:p>
-    <w:p>
-      <w:r/>
+      <w:r>
+        <w:rPr>
+          <w:lang w:val="en_US" w:bidi="en_US"/>
+        </w:rPr>
+      </w:r>
+    </w:p>
+    <w:p>
+      <w:pPr/>
+      <w:r>
+        <w:rPr>
+          <w:lang w:val="en_US" w:bidi="en_US"/>
+        </w:rPr>
+      </w:r>
       <w:r>
         <w:rPr>
           <w:b/>
+          <w:lang w:val="en_US" w:bidi="en_US"/>
         </w:rPr>
         <w:t>How did Paul receive the knowledge of the gospel of Christ?</w:t>
       </w:r>
     </w:p>
     <w:p>
-      <w:r/>
-      <w:r>
+      <w:pPr/>
+      <w:r>
+        <w:rPr>
+          <w:lang w:val="en_US" w:bidi="en_US"/>
+        </w:rPr>
+      </w:r>
+      <w:r>
+        <w:rPr>
+          <w:lang w:val="en_US" w:bidi="en_US"/>
+        </w:rPr>
         <w:t>Paul received the gospel of Christ by revelation from Jesus Christ directly to himself.</w:t>
       </w:r>
-      <w:r/>
-      <w:r/>
-    </w:p>
-    <w:p>
-      <w:r/>
+      <w:r>
+        <w:rPr>
+          <w:lang w:val="en_US" w:bidi="en_US"/>
+        </w:rPr>
+      </w:r>
+      <w:r>
+        <w:rPr>
+          <w:lang w:val="en_US" w:bidi="en_US"/>
+        </w:rPr>
+      </w:r>
+    </w:p>
+    <w:p>
+      <w:pPr/>
+      <w:r>
+        <w:rPr>
+          <w:lang w:val="en_US" w:bidi="en_US"/>
+        </w:rPr>
+      </w:r>
     </w:p>
     <w:p>
       <w:pPr>
         <w:pStyle w:val="Heading2"/>
       </w:pPr>
       <w:r>
+        <w:rPr>
+          <w:lang w:val="en_US" w:bidi="en_US"/>
+        </w:rPr>
         <w:t>Galatians 1:13–14</w:t>
       </w:r>
-      <w:r/>
-    </w:p>
-    <w:p>
-      <w:r/>
+      <w:r>
+        <w:rPr>
+          <w:lang w:val="en_US" w:bidi="en_US"/>
+        </w:rPr>
+      </w:r>
+    </w:p>
+    <w:p>
+      <w:pPr/>
+      <w:r>
+        <w:rPr>
+          <w:lang w:val="en_US" w:bidi="en_US"/>
+        </w:rPr>
+      </w:r>
       <w:r>
         <w:rPr>
           <w:b/>
+          <w:lang w:val="en_US" w:bidi="en_US"/>
         </w:rPr>
         <w:t>What was Paul doing in his life before he received the revelation of the gospel of Christ?</w:t>
       </w:r>
     </w:p>
     <w:p>
-      <w:r/>
-      <w:r>
+      <w:pPr/>
+      <w:r>
+        <w:rPr>
+          <w:lang w:val="en_US" w:bidi="en_US"/>
+        </w:rPr>
+      </w:r>
+      <w:r>
+        <w:rPr>
+          <w:lang w:val="en_US" w:bidi="en_US"/>
+        </w:rPr>
         <w:t>Paul was following Judaism zealously, persecuting the church of God and destroying it.</w:t>
       </w:r>
-      <w:r/>
-      <w:r/>
-    </w:p>
-    <w:p>
-      <w:r/>
+      <w:r>
+        <w:rPr>
+          <w:lang w:val="en_US" w:bidi="en_US"/>
+        </w:rPr>
+      </w:r>
+      <w:r>
+        <w:rPr>
+          <w:lang w:val="en_US" w:bidi="en_US"/>
+        </w:rPr>
+      </w:r>
+    </w:p>
+    <w:p>
+      <w:pPr/>
+      <w:r>
+        <w:rPr>
+          <w:lang w:val="en_US" w:bidi="en_US"/>
+        </w:rPr>
+      </w:r>
     </w:p>
     <w:p>
       <w:pPr>
         <w:pStyle w:val="Heading2"/>
       </w:pPr>
       <w:r>
+        <w:rPr>
+          <w:lang w:val="en_US" w:bidi="en_US"/>
+        </w:rPr>
         <w:t>Galatians 1:15</w:t>
       </w:r>
-      <w:r/>
-    </w:p>
-    <w:p>
-      <w:r/>
+      <w:r>
+        <w:rPr>
+          <w:lang w:val="en_US" w:bidi="en_US"/>
+        </w:rPr>
+      </w:r>
+    </w:p>
+    <w:p>
+      <w:pPr/>
+      <w:r>
+        <w:rPr>
+          <w:lang w:val="en_US" w:bidi="en_US"/>
+        </w:rPr>
+      </w:r>
       <w:r>
         <w:rPr>
           <w:b/>
+          <w:lang w:val="en_US" w:bidi="en_US"/>
         </w:rPr>
         <w:t>When did God choose Paul to be his apostle?</w:t>
       </w:r>
     </w:p>
     <w:p>
-      <w:r/>
-      <w:r>
+      <w:pPr/>
+      <w:r>
+        <w:rPr>
+          <w:lang w:val="en_US" w:bidi="en_US"/>
+        </w:rPr>
+      </w:r>
+      <w:r>
+        <w:rPr>
+          <w:lang w:val="en_US" w:bidi="en_US"/>
+        </w:rPr>
         <w:t>God was pleased to choose Paul from his mother’s womb to be his apostle.</w:t>
       </w:r>
-      <w:r/>
-      <w:r/>
-    </w:p>
-    <w:p>
-      <w:r/>
+      <w:r>
+        <w:rPr>
+          <w:lang w:val="en_US" w:bidi="en_US"/>
+        </w:rPr>
+      </w:r>
+      <w:r>
+        <w:rPr>
+          <w:lang w:val="en_US" w:bidi="en_US"/>
+        </w:rPr>
+      </w:r>
+    </w:p>
+    <w:p>
+      <w:pPr/>
+      <w:r>
+        <w:rPr>
+          <w:lang w:val="en_US" w:bidi="en_US"/>
+        </w:rPr>
+      </w:r>
     </w:p>
     <w:p>
       <w:pPr>
         <w:pStyle w:val="Heading2"/>
       </w:pPr>
       <w:r>
+        <w:rPr>
+          <w:lang w:val="en_US" w:bidi="en_US"/>
+        </w:rPr>
         <w:t>Galatians 1:16</w:t>
       </w:r>
-      <w:r/>
-    </w:p>
-    <w:p>
-      <w:r/>
+      <w:r>
+        <w:rPr>
+          <w:lang w:val="en_US" w:bidi="en_US"/>
+        </w:rPr>
+      </w:r>
+    </w:p>
+    <w:p>
+      <w:pPr/>
+      <w:r>
+        <w:rPr>
+          <w:lang w:val="en_US" w:bidi="en_US"/>
+        </w:rPr>
+      </w:r>
       <w:r>
         <w:rPr>
           <w:b/>
+          <w:lang w:val="en_US" w:bidi="en_US"/>
         </w:rPr>
         <w:t>For what purpose did God choose Paul as his apostle?</w:t>
       </w:r>
     </w:p>
     <w:p>
-      <w:r/>
-      <w:r>
+      <w:pPr/>
+      <w:r>
+        <w:rPr>
+          <w:lang w:val="en_US" w:bidi="en_US"/>
+        </w:rPr>
+      </w:r>
+      <w:r>
+        <w:rPr>
+          <w:lang w:val="en_US" w:bidi="en_US"/>
+        </w:rPr>
         <w:t>God chose Paul as his apostle so that Paul would proclaim Christ among the Gentiles.</w:t>
       </w:r>
-      <w:r/>
-      <w:r/>
-    </w:p>
-    <w:p>
-      <w:r/>
+      <w:r>
+        <w:rPr>
+          <w:lang w:val="en_US" w:bidi="en_US"/>
+        </w:rPr>
+      </w:r>
+      <w:r>
+        <w:rPr>
+          <w:lang w:val="en_US" w:bidi="en_US"/>
+        </w:rPr>
+      </w:r>
+    </w:p>
+    <w:p>
+      <w:pPr/>
+      <w:r>
+        <w:rPr>
+          <w:lang w:val="en_US" w:bidi="en_US"/>
+        </w:rPr>
+      </w:r>
     </w:p>
     <w:p>
       <w:pPr>
         <w:pStyle w:val="Heading2"/>
       </w:pPr>
       <w:r>
+        <w:rPr>
+          <w:lang w:val="en_US" w:bidi="en_US"/>
+        </w:rPr>
         <w:t>Galatians 1:18–19</w:t>
       </w:r>
-      <w:r/>
-    </w:p>
-    <w:p>
-      <w:r/>
+      <w:r>
+        <w:rPr>
+          <w:lang w:val="en_US" w:bidi="en_US"/>
+        </w:rPr>
+      </w:r>
+    </w:p>
+    <w:p>
+      <w:pPr/>
+      <w:r>
+        <w:rPr>
+          <w:lang w:val="en_US" w:bidi="en_US"/>
+        </w:rPr>
+      </w:r>
       <w:r>
         <w:rPr>
           <w:b/>
+          <w:lang w:val="en_US" w:bidi="en_US"/>
         </w:rPr>
         <w:t>Where did Paul finally meet some of the other apostles?</w:t>
       </w:r>
     </w:p>
     <w:p>
-      <w:r/>
-      <w:r>
+      <w:pPr/>
+      <w:r>
+        <w:rPr>
+          <w:lang w:val="en_US" w:bidi="en_US"/>
+        </w:rPr>
+      </w:r>
+      <w:r>
+        <w:rPr>
+          <w:lang w:val="en_US" w:bidi="en_US"/>
+        </w:rPr>
         <w:t>Finally, Paul went to Jerusalem and met the apostles Cephas and James.</w:t>
       </w:r>
-      <w:r/>
-      <w:r/>
-    </w:p>
-    <w:p>
-      <w:r/>
+      <w:r>
+        <w:rPr>
+          <w:lang w:val="en_US" w:bidi="en_US"/>
+        </w:rPr>
+      </w:r>
+      <w:r>
+        <w:rPr>
+          <w:lang w:val="en_US" w:bidi="en_US"/>
+        </w:rPr>
+      </w:r>
+    </w:p>
+    <w:p>
+      <w:pPr/>
+      <w:r>
+        <w:rPr>
+          <w:lang w:val="en_US" w:bidi="en_US"/>
+        </w:rPr>
+      </w:r>
     </w:p>
     <w:p>
       <w:pPr>
         <w:pStyle w:val="Heading2"/>
       </w:pPr>
       <w:r>
+        <w:rPr>
+          <w:lang w:val="en_US" w:bidi="en_US"/>
+        </w:rPr>
         <w:t>Galatians 1:22–23</w:t>
       </w:r>
-      <w:r/>
-    </w:p>
-    <w:p>
-      <w:r/>
+      <w:r>
+        <w:rPr>
+          <w:lang w:val="en_US" w:bidi="en_US"/>
+        </w:rPr>
+      </w:r>
+    </w:p>
+    <w:p>
+      <w:pPr/>
+      <w:r>
+        <w:rPr>
+          <w:lang w:val="en_US" w:bidi="en_US"/>
+        </w:rPr>
+      </w:r>
       <w:r>
         <w:rPr>
           <w:b/>
+          <w:lang w:val="en_US" w:bidi="en_US"/>
         </w:rPr>
         <w:t>What were the churches in Judea hearing about Paul?</w:t>
       </w:r>
     </w:p>
     <w:p>
-      <w:r/>
-      <w:r>
+      <w:pPr/>
+      <w:r>
+        <w:rPr>
+          <w:lang w:val="en_US" w:bidi="en_US"/>
+        </w:rPr>
+      </w:r>
+      <w:r>
+        <w:rPr>
+          <w:lang w:val="en_US" w:bidi="en_US"/>
+        </w:rPr>
         <w:t>The churches in Judea were hearing that Paul, who once persecuted the church, was now proclaiming the faith.</w:t>
       </w:r>
-      <w:r/>
-      <w:r/>
-    </w:p>
-    <w:p>
-      <w:r/>
+      <w:r>
+        <w:rPr>
+          <w:lang w:val="en_US" w:bidi="en_US"/>
+        </w:rPr>
+      </w:r>
+      <w:r>
+        <w:rPr>
+          <w:lang w:val="en_US" w:bidi="en_US"/>
+        </w:rPr>
+      </w:r>
+    </w:p>
+    <w:p>
+      <w:pPr/>
+      <w:r>
+        <w:rPr>
+          <w:lang w:val="en_US" w:bidi="en_US"/>
+        </w:rPr>
+      </w:r>
     </w:p>
     <w:p>
       <w:pPr>
         <w:pStyle w:val="Heading2"/>
       </w:pPr>
       <w:r>
+        <w:rPr>
+          <w:lang w:val="en_US" w:bidi="en_US"/>
+        </w:rPr>
         <w:t>Galatians 2:1–2</w:t>
       </w:r>
-      <w:r/>
-    </w:p>
-    <w:p>
-      <w:r/>
+      <w:r>
+        <w:rPr>
+          <w:lang w:val="en_US" w:bidi="en_US"/>
+        </w:rPr>
+      </w:r>
+    </w:p>
+    <w:p>
+      <w:pPr/>
+      <w:r>
+        <w:rPr>
+          <w:lang w:val="en_US" w:bidi="en_US"/>
+        </w:rPr>
+      </w:r>
       <w:r>
         <w:rPr>
           <w:b/>
+          <w:lang w:val="en_US" w:bidi="en_US"/>
         </w:rPr>
         <w:t>What did Paul do when he went up to Jerusalem after 14 years?</w:t>
       </w:r>
     </w:p>
     <w:p>
-      <w:r/>
-      <w:r>
+      <w:pPr/>
+      <w:r>
+        <w:rPr>
+          <w:lang w:val="en_US" w:bidi="en_US"/>
+        </w:rPr>
+      </w:r>
+      <w:r>
+        <w:rPr>
+          <w:lang w:val="en_US" w:bidi="en_US"/>
+        </w:rPr>
         <w:t>Paul spoke privately to the leaders of the church, explaining to them the gospel that he was proclaiming.</w:t>
       </w:r>
-      <w:r/>
-      <w:r/>
-    </w:p>
-    <w:p>
-      <w:r/>
+      <w:r>
+        <w:rPr>
+          <w:lang w:val="en_US" w:bidi="en_US"/>
+        </w:rPr>
+      </w:r>
+      <w:r>
+        <w:rPr>
+          <w:lang w:val="en_US" w:bidi="en_US"/>
+        </w:rPr>
+      </w:r>
+    </w:p>
+    <w:p>
+      <w:pPr/>
+      <w:r>
+        <w:rPr>
+          <w:lang w:val="en_US" w:bidi="en_US"/>
+        </w:rPr>
+      </w:r>
     </w:p>
     <w:p>
       <w:pPr>
         <w:pStyle w:val="Heading2"/>
       </w:pPr>
       <w:r>
+        <w:rPr>
+          <w:lang w:val="en_US" w:bidi="en_US"/>
+        </w:rPr>
         <w:t>Galatians 2:3</w:t>
       </w:r>
-      <w:r/>
-    </w:p>
-    <w:p>
-      <w:r/>
+      <w:r>
+        <w:rPr>
+          <w:lang w:val="en_US" w:bidi="en_US"/>
+        </w:rPr>
+      </w:r>
+    </w:p>
+    <w:p>
+      <w:pPr/>
+      <w:r>
+        <w:rPr>
+          <w:lang w:val="en_US" w:bidi="en_US"/>
+        </w:rPr>
+      </w:r>
       <w:r>
         <w:rPr>
           <w:b/>
+          <w:lang w:val="en_US" w:bidi="en_US"/>
         </w:rPr>
         <w:t>What was Titus, a Gentile, not required to do?</w:t>
       </w:r>
     </w:p>
     <w:p>
-      <w:r/>
-      <w:r>
+      <w:pPr/>
+      <w:r>
+        <w:rPr>
+          <w:lang w:val="en_US" w:bidi="en_US"/>
+        </w:rPr>
+      </w:r>
+      <w:r>
+        <w:rPr>
+          <w:lang w:val="en_US" w:bidi="en_US"/>
+        </w:rPr>
         <w:t>Titus was not required to be circumcised.</w:t>
       </w:r>
-      <w:r/>
-      <w:r/>
-    </w:p>
-    <w:p>
-      <w:r/>
+      <w:r>
+        <w:rPr>
+          <w:lang w:val="en_US" w:bidi="en_US"/>
+        </w:rPr>
+      </w:r>
+      <w:r>
+        <w:rPr>
+          <w:lang w:val="en_US" w:bidi="en_US"/>
+        </w:rPr>
+      </w:r>
+    </w:p>
+    <w:p>
+      <w:pPr/>
+      <w:r>
+        <w:rPr>
+          <w:lang w:val="en_US" w:bidi="en_US"/>
+        </w:rPr>
+      </w:r>
     </w:p>
     <w:p>
       <w:pPr>
         <w:pStyle w:val="Heading2"/>
       </w:pPr>
       <w:r>
+        <w:rPr>
+          <w:lang w:val="en_US" w:bidi="en_US"/>
+        </w:rPr>
         <w:t>Galatians 2:4</w:t>
       </w:r>
-      <w:r/>
-    </w:p>
-    <w:p>
-      <w:r/>
+      <w:r>
+        <w:rPr>
+          <w:lang w:val="en_US" w:bidi="en_US"/>
+        </w:rPr>
+      </w:r>
+    </w:p>
+    <w:p>
+      <w:pPr/>
+      <w:r>
+        <w:rPr>
+          <w:lang w:val="en_US" w:bidi="en_US"/>
+        </w:rPr>
+      </w:r>
       <w:r>
         <w:rPr>
           <w:b/>
+          <w:lang w:val="en_US" w:bidi="en_US"/>
         </w:rPr>
         <w:t>What did the false brothers desire to do?</w:t>
       </w:r>
     </w:p>
     <w:p>
-      <w:r/>
-      <w:r>
+      <w:pPr/>
+      <w:r>
+        <w:rPr>
+          <w:lang w:val="en_US" w:bidi="en_US"/>
+        </w:rPr>
+      </w:r>
+      <w:r>
+        <w:rPr>
+          <w:lang w:val="en_US" w:bidi="en_US"/>
+        </w:rPr>
         <w:t>The false brothers desired to make Paul and his companions slaves to the law.</w:t>
       </w:r>
-      <w:r/>
-      <w:r/>
-    </w:p>
-    <w:p>
-      <w:r/>
+      <w:r>
+        <w:rPr>
+          <w:lang w:val="en_US" w:bidi="en_US"/>
+        </w:rPr>
+      </w:r>
+      <w:r>
+        <w:rPr>
+          <w:lang w:val="en_US" w:bidi="en_US"/>
+        </w:rPr>
+      </w:r>
+    </w:p>
+    <w:p>
+      <w:pPr/>
+      <w:r>
+        <w:rPr>
+          <w:lang w:val="en_US" w:bidi="en_US"/>
+        </w:rPr>
+      </w:r>
     </w:p>
     <w:p>
       <w:pPr>
         <w:pStyle w:val="Heading2"/>
       </w:pPr>
       <w:r>
+        <w:rPr>
+          <w:lang w:val="en_US" w:bidi="en_US"/>
+        </w:rPr>
         <w:t>Galatians 2:6</w:t>
       </w:r>
-      <w:r/>
-    </w:p>
-    <w:p>
-      <w:r/>
+      <w:r>
+        <w:rPr>
+          <w:lang w:val="en_US" w:bidi="en_US"/>
+        </w:rPr>
+      </w:r>
+    </w:p>
+    <w:p>
+      <w:pPr/>
+      <w:r>
+        <w:rPr>
+          <w:lang w:val="en_US" w:bidi="en_US"/>
+        </w:rPr>
+      </w:r>
       <w:r>
         <w:rPr>
           <w:b/>
+          <w:lang w:val="en_US" w:bidi="en_US"/>
         </w:rPr>
         <w:t>Did the leaders of the church in Jerusalem change Paul’s message?</w:t>
       </w:r>
     </w:p>
     <w:p>
-      <w:r/>
-      <w:r>
+      <w:pPr/>
+      <w:r>
+        <w:rPr>
+          <w:lang w:val="en_US" w:bidi="en_US"/>
+        </w:rPr>
+      </w:r>
+      <w:r>
+        <w:rPr>
+          <w:lang w:val="en_US" w:bidi="en_US"/>
+        </w:rPr>
         <w:t>No, they added nothing to Paul’s message.</w:t>
       </w:r>
-      <w:r/>
-      <w:r/>
-    </w:p>
-    <w:p>
-      <w:r/>
+      <w:r>
+        <w:rPr>
+          <w:lang w:val="en_US" w:bidi="en_US"/>
+        </w:rPr>
+      </w:r>
+      <w:r>
+        <w:rPr>
+          <w:lang w:val="en_US" w:bidi="en_US"/>
+        </w:rPr>
+      </w:r>
+    </w:p>
+    <w:p>
+      <w:pPr/>
+      <w:r>
+        <w:rPr>
+          <w:lang w:val="en_US" w:bidi="en_US"/>
+        </w:rPr>
+      </w:r>
     </w:p>
     <w:p>
       <w:pPr>
         <w:pStyle w:val="Heading2"/>
       </w:pPr>
       <w:r>
+        <w:rPr>
+          <w:lang w:val="en_US" w:bidi="en_US"/>
+        </w:rPr>
         <w:t>Galatians 2:7–8</w:t>
       </w:r>
-      <w:r/>
-    </w:p>
-    <w:p>
-      <w:r/>
+      <w:r>
+        <w:rPr>
+          <w:lang w:val="en_US" w:bidi="en_US"/>
+        </w:rPr>
+      </w:r>
+    </w:p>
+    <w:p>
+      <w:pPr/>
+      <w:r>
+        <w:rPr>
+          <w:lang w:val="en_US" w:bidi="en_US"/>
+        </w:rPr>
+      </w:r>
       <w:r>
         <w:rPr>
           <w:b/>
+          <w:lang w:val="en_US" w:bidi="en_US"/>
         </w:rPr>
         <w:t>To whom was Paul primarily sent to proclaim the gospel?</w:t>
       </w:r>
     </w:p>
     <w:p>
-      <w:r/>
-      <w:r>
+      <w:pPr/>
+      <w:r>
+        <w:rPr>
+          <w:lang w:val="en_US" w:bidi="en_US"/>
+        </w:rPr>
+      </w:r>
+      <w:r>
+        <w:rPr>
+          <w:lang w:val="en_US" w:bidi="en_US"/>
+        </w:rPr>
         <w:t>Paul was primarily sent to the uncircumcised, the Gentiles, to proclaim the gospel.</w:t>
       </w:r>
-      <w:r/>
-      <w:r/>
-    </w:p>
-    <w:p>
-      <w:r/>
+      <w:r>
+        <w:rPr>
+          <w:lang w:val="en_US" w:bidi="en_US"/>
+        </w:rPr>
+      </w:r>
+      <w:r>
+        <w:rPr>
+          <w:lang w:val="en_US" w:bidi="en_US"/>
+        </w:rPr>
+      </w:r>
+    </w:p>
+    <w:p>
+      <w:pPr/>
+      <w:r>
+        <w:rPr>
+          <w:lang w:val="en_US" w:bidi="en_US"/>
+        </w:rPr>
+      </w:r>
     </w:p>
     <w:p>
       <w:pPr>
         <w:pStyle w:val="Heading2"/>
       </w:pPr>
       <w:r>
+        <w:rPr>
+          <w:lang w:val="en_US" w:bidi="en_US"/>
+        </w:rPr>
         <w:t>Galatians 2:7–8 (#2)</w:t>
       </w:r>
-      <w:r/>
-    </w:p>
-    <w:p>
-      <w:r/>
+      <w:r>
+        <w:rPr>
+          <w:lang w:val="en_US" w:bidi="en_US"/>
+        </w:rPr>
+      </w:r>
+    </w:p>
+    <w:p>
+      <w:pPr/>
+      <w:r>
+        <w:rPr>
+          <w:lang w:val="en_US" w:bidi="en_US"/>
+        </w:rPr>
+      </w:r>
       <w:r>
         <w:rPr>
           <w:b/>
+          <w:lang w:val="en_US" w:bidi="en_US"/>
         </w:rPr>
         <w:t>To whom was Peter primarily sent to proclaim the gospel?</w:t>
       </w:r>
     </w:p>
     <w:p>
-      <w:r/>
-      <w:r>
+      <w:pPr/>
+      <w:r>
+        <w:rPr>
+          <w:lang w:val="en_US" w:bidi="en_US"/>
+        </w:rPr>
+      </w:r>
+      <w:r>
+        <w:rPr>
+          <w:lang w:val="en_US" w:bidi="en_US"/>
+        </w:rPr>
         <w:t>Peter was primarily sent to the circumcised, the Jews, to proclaim the gospel.</w:t>
       </w:r>
-      <w:r/>
-      <w:r/>
-    </w:p>
-    <w:p>
-      <w:r/>
+      <w:r>
+        <w:rPr>
+          <w:lang w:val="en_US" w:bidi="en_US"/>
+        </w:rPr>
+      </w:r>
+      <w:r>
+        <w:rPr>
+          <w:lang w:val="en_US" w:bidi="en_US"/>
+        </w:rPr>
+      </w:r>
+    </w:p>
+    <w:p>
+      <w:pPr/>
+      <w:r>
+        <w:rPr>
+          <w:lang w:val="en_US" w:bidi="en_US"/>
+        </w:rPr>
+      </w:r>
     </w:p>
     <w:p>
       <w:pPr>
         <w:pStyle w:val="Heading2"/>
       </w:pPr>
       <w:r>
+        <w:rPr>
+          <w:lang w:val="en_US" w:bidi="en_US"/>
+        </w:rPr>
         <w:t>Galatians 2:9</w:t>
       </w:r>
-      <w:r/>
-    </w:p>
-    <w:p>
-      <w:r/>
+      <w:r>
+        <w:rPr>
+          <w:lang w:val="en_US" w:bidi="en_US"/>
+        </w:rPr>
+      </w:r>
+    </w:p>
+    <w:p>
+      <w:pPr/>
+      <w:r>
+        <w:rPr>
+          <w:lang w:val="en_US" w:bidi="en_US"/>
+        </w:rPr>
+      </w:r>
       <w:r>
         <w:rPr>
           <w:b/>
+          <w:lang w:val="en_US" w:bidi="en_US"/>
         </w:rPr>
         <w:t>How did the leaders in Jerusalem show their approval of Paul’s ministry?</w:t>
       </w:r>
     </w:p>
     <w:p>
-      <w:r/>
-      <w:r>
+      <w:pPr/>
+      <w:r>
+        <w:rPr>
+          <w:lang w:val="en_US" w:bidi="en_US"/>
+        </w:rPr>
+      </w:r>
+      <w:r>
+        <w:rPr>
+          <w:lang w:val="en_US" w:bidi="en_US"/>
+        </w:rPr>
         <w:t>The leaders in Jerusalem gave Paul and Barnabus the right hand of fellowship to show their approval.</w:t>
       </w:r>
-      <w:r/>
-      <w:r/>
-    </w:p>
-    <w:p>
-      <w:r/>
+      <w:r>
+        <w:rPr>
+          <w:lang w:val="en_US" w:bidi="en_US"/>
+        </w:rPr>
+      </w:r>
+      <w:r>
+        <w:rPr>
+          <w:lang w:val="en_US" w:bidi="en_US"/>
+        </w:rPr>
+      </w:r>
+    </w:p>
+    <w:p>
+      <w:pPr/>
+      <w:r>
+        <w:rPr>
+          <w:lang w:val="en_US" w:bidi="en_US"/>
+        </w:rPr>
+      </w:r>
     </w:p>
     <w:p>
       <w:pPr>
         <w:pStyle w:val="Heading2"/>
       </w:pPr>
       <w:r>
+        <w:rPr>
+          <w:lang w:val="en_US" w:bidi="en_US"/>
+        </w:rPr>
         <w:t>Galatians 2:11–12</w:t>
       </w:r>
-      <w:r/>
-    </w:p>
-    <w:p>
-      <w:r/>
+      <w:r>
+        <w:rPr>
+          <w:lang w:val="en_US" w:bidi="en_US"/>
+        </w:rPr>
+      </w:r>
+    </w:p>
+    <w:p>
+      <w:pPr/>
+      <w:r>
+        <w:rPr>
+          <w:lang w:val="en_US" w:bidi="en_US"/>
+        </w:rPr>
+      </w:r>
       <w:r>
         <w:rPr>
           <w:b/>
+          <w:lang w:val="en_US" w:bidi="en_US"/>
         </w:rPr>
         <w:t>What error did Peter make when he came to Antioch?</w:t>
       </w:r>
     </w:p>
     <w:p>
-      <w:r/>
-      <w:r>
+      <w:pPr/>
+      <w:r>
+        <w:rPr>
+          <w:lang w:val="en_US" w:bidi="en_US"/>
+        </w:rPr>
+      </w:r>
+      <w:r>
+        <w:rPr>
+          <w:lang w:val="en_US" w:bidi="en_US"/>
+        </w:rPr>
         <w:t>Peter stopped eating with the Gentiles, because he feared the men who had been circumcised.</w:t>
       </w:r>
-      <w:r/>
-      <w:r/>
-    </w:p>
-    <w:p>
-      <w:r/>
+      <w:r>
+        <w:rPr>
+          <w:lang w:val="en_US" w:bidi="en_US"/>
+        </w:rPr>
+      </w:r>
+      <w:r>
+        <w:rPr>
+          <w:lang w:val="en_US" w:bidi="en_US"/>
+        </w:rPr>
+      </w:r>
+    </w:p>
+    <w:p>
+      <w:pPr/>
+      <w:r>
+        <w:rPr>
+          <w:lang w:val="en_US" w:bidi="en_US"/>
+        </w:rPr>
+      </w:r>
     </w:p>
     <w:p>
       <w:pPr>
         <w:pStyle w:val="Heading2"/>
       </w:pPr>
       <w:r>
+        <w:rPr>
+          <w:lang w:val="en_US" w:bidi="en_US"/>
+        </w:rPr>
         <w:t>Galatians 2:14</w:t>
       </w:r>
-      <w:r/>
-    </w:p>
-    <w:p>
-      <w:r/>
+      <w:r>
+        <w:rPr>
+          <w:lang w:val="en_US" w:bidi="en_US"/>
+        </w:rPr>
+      </w:r>
+    </w:p>
+    <w:p>
+      <w:pPr/>
+      <w:r>
+        <w:rPr>
+          <w:lang w:val="en_US" w:bidi="en_US"/>
+        </w:rPr>
+      </w:r>
       <w:r>
         <w:rPr>
           <w:b/>
+          <w:lang w:val="en_US" w:bidi="en_US"/>
         </w:rPr>
         <w:t>What did Paul ask Cephas in front of everyone?</w:t>
       </w:r>
     </w:p>
     <w:p>
-      <w:r/>
-      <w:r>
+      <w:pPr/>
+      <w:r>
+        <w:rPr>
+          <w:lang w:val="en_US" w:bidi="en_US"/>
+        </w:rPr>
+      </w:r>
+      <w:r>
+        <w:rPr>
+          <w:lang w:val="en_US" w:bidi="en_US"/>
+        </w:rPr>
         <w:t>Paul asked Cephas how he could force Gentiles to live like Jews when Cephas was living like a Gentile.</w:t>
       </w:r>
-      <w:r/>
-      <w:r/>
-    </w:p>
-    <w:p>
-      <w:r/>
+      <w:r>
+        <w:rPr>
+          <w:lang w:val="en_US" w:bidi="en_US"/>
+        </w:rPr>
+      </w:r>
+      <w:r>
+        <w:rPr>
+          <w:lang w:val="en_US" w:bidi="en_US"/>
+        </w:rPr>
+      </w:r>
+    </w:p>
+    <w:p>
+      <w:pPr/>
+      <w:r>
+        <w:rPr>
+          <w:lang w:val="en_US" w:bidi="en_US"/>
+        </w:rPr>
+      </w:r>
     </w:p>
     <w:p>
       <w:pPr>
         <w:pStyle w:val="Heading2"/>
       </w:pPr>
       <w:r>
+        <w:rPr>
+          <w:lang w:val="en_US" w:bidi="en_US"/>
+        </w:rPr>
         <w:t>Galatians 2:16</w:t>
       </w:r>
-      <w:r/>
-    </w:p>
-    <w:p>
-      <w:r/>
+      <w:r>
+        <w:rPr>
+          <w:lang w:val="en_US" w:bidi="en_US"/>
+        </w:rPr>
+      </w:r>
+    </w:p>
+    <w:p>
+      <w:pPr/>
+      <w:r>
+        <w:rPr>
+          <w:lang w:val="en_US" w:bidi="en_US"/>
+        </w:rPr>
+      </w:r>
       <w:r>
         <w:rPr>
           <w:b/>
+          <w:lang w:val="en_US" w:bidi="en_US"/>
         </w:rPr>
         <w:t>Paul said that no one is justified by what?</w:t>
       </w:r>
     </w:p>
     <w:p>
-      <w:r/>
-      <w:r>
+      <w:pPr/>
+      <w:r>
+        <w:rPr>
+          <w:lang w:val="en_US" w:bidi="en_US"/>
+        </w:rPr>
+      </w:r>
+      <w:r>
+        <w:rPr>
+          <w:lang w:val="en_US" w:bidi="en_US"/>
+        </w:rPr>
         <w:t>Paul said that no one is justified by the works of the law.</w:t>
       </w:r>
-      <w:r/>
-      <w:r/>
-    </w:p>
-    <w:p>
-      <w:r/>
+      <w:r>
+        <w:rPr>
+          <w:lang w:val="en_US" w:bidi="en_US"/>
+        </w:rPr>
+      </w:r>
+      <w:r>
+        <w:rPr>
+          <w:lang w:val="en_US" w:bidi="en_US"/>
+        </w:rPr>
+      </w:r>
+    </w:p>
+    <w:p>
+      <w:pPr/>
+      <w:r>
+        <w:rPr>
+          <w:lang w:val="en_US" w:bidi="en_US"/>
+        </w:rPr>
+      </w:r>
     </w:p>
     <w:p>
       <w:pPr>
         <w:pStyle w:val="Heading2"/>
       </w:pPr>
       <w:r>
+        <w:rPr>
+          <w:lang w:val="en_US" w:bidi="en_US"/>
+        </w:rPr>
         <w:t>Galatians 2:16 (#2)</w:t>
       </w:r>
-      <w:r/>
-    </w:p>
-    <w:p>
-      <w:r/>
+      <w:r>
+        <w:rPr>
+          <w:lang w:val="en_US" w:bidi="en_US"/>
+        </w:rPr>
+      </w:r>
+    </w:p>
+    <w:p>
+      <w:pPr/>
+      <w:r>
+        <w:rPr>
+          <w:lang w:val="en_US" w:bidi="en_US"/>
+        </w:rPr>
+      </w:r>
       <w:r>
         <w:rPr>
           <w:b/>
+          <w:lang w:val="en_US" w:bidi="en_US"/>
         </w:rPr>
         <w:t>How is a person justified before God?</w:t>
       </w:r>
     </w:p>
     <w:p>
-      <w:r/>
-      <w:r>
+      <w:pPr/>
+      <w:r>
+        <w:rPr>
+          <w:lang w:val="en_US" w:bidi="en_US"/>
+        </w:rPr>
+      </w:r>
+      <w:r>
+        <w:rPr>
+          <w:lang w:val="en_US" w:bidi="en_US"/>
+        </w:rPr>
         <w:t>A person is justified before God by faith in Christ Jesus.</w:t>
       </w:r>
-      <w:r/>
-      <w:r/>
-    </w:p>
-    <w:p>
-      <w:r/>
+      <w:r>
+        <w:rPr>
+          <w:lang w:val="en_US" w:bidi="en_US"/>
+        </w:rPr>
+      </w:r>
+      <w:r>
+        <w:rPr>
+          <w:lang w:val="en_US" w:bidi="en_US"/>
+        </w:rPr>
+      </w:r>
+    </w:p>
+    <w:p>
+      <w:pPr/>
+      <w:r>
+        <w:rPr>
+          <w:lang w:val="en_US" w:bidi="en_US"/>
+        </w:rPr>
+      </w:r>
     </w:p>
     <w:p>
       <w:pPr>
         <w:pStyle w:val="Heading2"/>
       </w:pPr>
       <w:r>
+        <w:rPr>
+          <w:lang w:val="en_US" w:bidi="en_US"/>
+        </w:rPr>
         <w:t>Galatians 2:18</w:t>
       </w:r>
-      <w:r/>
-    </w:p>
-    <w:p>
-      <w:r/>
+      <w:r>
+        <w:rPr>
+          <w:lang w:val="en_US" w:bidi="en_US"/>
+        </w:rPr>
+      </w:r>
+    </w:p>
+    <w:p>
+      <w:pPr/>
+      <w:r>
+        <w:rPr>
+          <w:lang w:val="en_US" w:bidi="en_US"/>
+        </w:rPr>
+      </w:r>
       <w:r>
         <w:rPr>
           <w:b/>
+          <w:lang w:val="en_US" w:bidi="en_US"/>
         </w:rPr>
         <w:t>If someone returns to trying to follow the law after having faith in Christ, what does Paul say he has actually become?</w:t>
       </w:r>
     </w:p>
     <w:p>
-      <w:r/>
-      <w:r>
+      <w:pPr/>
+      <w:r>
+        <w:rPr>
+          <w:lang w:val="en_US" w:bidi="en_US"/>
+        </w:rPr>
+      </w:r>
+      <w:r>
+        <w:rPr>
+          <w:lang w:val="en_US" w:bidi="en_US"/>
+        </w:rPr>
         <w:t>Paul says he shows himself actually to be a law breaker.</w:t>
       </w:r>
-      <w:r/>
-      <w:r/>
-    </w:p>
-    <w:p>
-      <w:r/>
+      <w:r>
+        <w:rPr>
+          <w:lang w:val="en_US" w:bidi="en_US"/>
+        </w:rPr>
+      </w:r>
+      <w:r>
+        <w:rPr>
+          <w:lang w:val="en_US" w:bidi="en_US"/>
+        </w:rPr>
+      </w:r>
+    </w:p>
+    <w:p>
+      <w:pPr/>
+      <w:r>
+        <w:rPr>
+          <w:lang w:val="en_US" w:bidi="en_US"/>
+        </w:rPr>
+      </w:r>
     </w:p>
     <w:p>
       <w:pPr>
         <w:pStyle w:val="Heading2"/>
       </w:pPr>
       <w:r>
+        <w:rPr>
+          <w:lang w:val="en_US" w:bidi="en_US"/>
+        </w:rPr>
         <w:t>Galatians 2:20</w:t>
       </w:r>
-      <w:r/>
-    </w:p>
-    <w:p>
-      <w:r/>
+      <w:r>
+        <w:rPr>
+          <w:lang w:val="en_US" w:bidi="en_US"/>
+        </w:rPr>
+      </w:r>
+    </w:p>
+    <w:p>
+      <w:pPr/>
+      <w:r>
+        <w:rPr>
+          <w:lang w:val="en_US" w:bidi="en_US"/>
+        </w:rPr>
+      </w:r>
       <w:r>
         <w:rPr>
           <w:b/>
+          <w:lang w:val="en_US" w:bidi="en_US"/>
         </w:rPr>
         <w:t>Who did Paul say now lived in him?</w:t>
       </w:r>
     </w:p>
     <w:p>
-      <w:r/>
-      <w:r>
+      <w:pPr/>
+      <w:r>
+        <w:rPr>
+          <w:lang w:val="en_US" w:bidi="en_US"/>
+        </w:rPr>
+      </w:r>
+      <w:r>
+        <w:rPr>
+          <w:lang w:val="en_US" w:bidi="en_US"/>
+        </w:rPr>
         <w:t>Paul said that Christ now lived in him.</w:t>
       </w:r>
-      <w:r/>
-      <w:r/>
-    </w:p>
-    <w:p>
-      <w:r/>
+      <w:r>
+        <w:rPr>
+          <w:lang w:val="en_US" w:bidi="en_US"/>
+        </w:rPr>
+      </w:r>
+      <w:r>
+        <w:rPr>
+          <w:lang w:val="en_US" w:bidi="en_US"/>
+        </w:rPr>
+      </w:r>
+    </w:p>
+    <w:p>
+      <w:pPr/>
+      <w:r>
+        <w:rPr>
+          <w:lang w:val="en_US" w:bidi="en_US"/>
+        </w:rPr>
+      </w:r>
     </w:p>
     <w:p>
       <w:pPr>
         <w:pStyle w:val="Heading2"/>
       </w:pPr>
       <w:r>
+        <w:rPr>
+          <w:lang w:val="en_US" w:bidi="en_US"/>
+        </w:rPr>
         <w:t>Galatians 2:20 (#2)</w:t>
       </w:r>
-      <w:r/>
-    </w:p>
-    <w:p>
-      <w:r/>
+      <w:r>
+        <w:rPr>
+          <w:lang w:val="en_US" w:bidi="en_US"/>
+        </w:rPr>
+      </w:r>
+    </w:p>
+    <w:p>
+      <w:pPr/>
+      <w:r>
+        <w:rPr>
+          <w:lang w:val="en_US" w:bidi="en_US"/>
+        </w:rPr>
+      </w:r>
       <w:r>
         <w:rPr>
           <w:b/>
+          <w:lang w:val="en_US" w:bidi="en_US"/>
         </w:rPr>
         <w:t>What does Paul say the Son of God did for him?</w:t>
       </w:r>
     </w:p>
     <w:p>
-      <w:r/>
-      <w:r>
+      <w:pPr/>
+      <w:r>
+        <w:rPr>
+          <w:lang w:val="en_US" w:bidi="en_US"/>
+        </w:rPr>
+      </w:r>
+      <w:r>
+        <w:rPr>
+          <w:lang w:val="en_US" w:bidi="en_US"/>
+        </w:rPr>
         <w:t>Paul says the Son of God loved him and gave himself for Paul.</w:t>
       </w:r>
-      <w:r/>
-      <w:r/>
-    </w:p>
-    <w:p>
-      <w:r/>
+      <w:r>
+        <w:rPr>
+          <w:lang w:val="en_US" w:bidi="en_US"/>
+        </w:rPr>
+      </w:r>
+      <w:r>
+        <w:rPr>
+          <w:lang w:val="en_US" w:bidi="en_US"/>
+        </w:rPr>
+      </w:r>
+    </w:p>
+    <w:p>
+      <w:pPr/>
+      <w:r>
+        <w:rPr>
+          <w:lang w:val="en_US" w:bidi="en_US"/>
+        </w:rPr>
+      </w:r>
     </w:p>
     <w:p>
       <w:pPr>
         <w:pStyle w:val="Heading2"/>
       </w:pPr>
       <w:r>
+        <w:rPr>
+          <w:lang w:val="en_US" w:bidi="en_US"/>
+        </w:rPr>
         <w:t>Galatians 3:6</w:t>
       </w:r>
-      <w:r/>
-    </w:p>
-    <w:p>
-      <w:r/>
+      <w:r>
+        <w:rPr>
+          <w:lang w:val="en_US" w:bidi="en_US"/>
+        </w:rPr>
+      </w:r>
+    </w:p>
+    <w:p>
+      <w:pPr/>
+      <w:r>
+        <w:rPr>
+          <w:lang w:val="en_US" w:bidi="en_US"/>
+        </w:rPr>
+      </w:r>
       <w:r>
         <w:rPr>
           <w:b/>
+          <w:lang w:val="en_US" w:bidi="en_US"/>
         </w:rPr>
         <w:t>How was Abraham considered righteous before God?</w:t>
       </w:r>
     </w:p>
     <w:p>
-      <w:r/>
-      <w:r>
+      <w:pPr/>
+      <w:r>
+        <w:rPr>
+          <w:lang w:val="en_US" w:bidi="en_US"/>
+        </w:rPr>
+      </w:r>
+      <w:r>
+        <w:rPr>
+          <w:lang w:val="en_US" w:bidi="en_US"/>
+        </w:rPr>
         <w:t>Abraham believed God, and it was credited to him as righteousness.</w:t>
       </w:r>
-      <w:r/>
-      <w:r/>
-    </w:p>
-    <w:p>
-      <w:r/>
+      <w:r>
+        <w:rPr>
+          <w:lang w:val="en_US" w:bidi="en_US"/>
+        </w:rPr>
+      </w:r>
+      <w:r>
+        <w:rPr>
+          <w:lang w:val="en_US" w:bidi="en_US"/>
+        </w:rPr>
+      </w:r>
+    </w:p>
+    <w:p>
+      <w:pPr/>
+      <w:r>
+        <w:rPr>
+          <w:lang w:val="en_US" w:bidi="en_US"/>
+        </w:rPr>
+      </w:r>
     </w:p>
     <w:p>
       <w:pPr>
         <w:pStyle w:val="Heading2"/>
       </w:pPr>
       <w:r>
+        <w:rPr>
+          <w:lang w:val="en_US" w:bidi="en_US"/>
+        </w:rPr>
         <w:t>Galatians 3:7</w:t>
       </w:r>
-      <w:r/>
-    </w:p>
-    <w:p>
-      <w:r/>
+      <w:r>
+        <w:rPr>
+          <w:lang w:val="en_US" w:bidi="en_US"/>
+        </w:rPr>
+      </w:r>
+    </w:p>
+    <w:p>
+      <w:pPr/>
+      <w:r>
+        <w:rPr>
+          <w:lang w:val="en_US" w:bidi="en_US"/>
+        </w:rPr>
+      </w:r>
       <w:r>
         <w:rPr>
           <w:b/>
+          <w:lang w:val="en_US" w:bidi="en_US"/>
         </w:rPr>
         <w:t>Who are the sons of Abraham?</w:t>
       </w:r>
     </w:p>
     <w:p>
-      <w:r/>
-      <w:r>
+      <w:pPr/>
+      <w:r>
+        <w:rPr>
+          <w:lang w:val="en_US" w:bidi="en_US"/>
+        </w:rPr>
+      </w:r>
+      <w:r>
+        <w:rPr>
+          <w:lang w:val="en_US" w:bidi="en_US"/>
+        </w:rPr>
         <w:t>Those who believe God are the sons of Abraham.</w:t>
       </w:r>
-      <w:r/>
-      <w:r/>
-    </w:p>
-    <w:p>
-      <w:r/>
+      <w:r>
+        <w:rPr>
+          <w:lang w:val="en_US" w:bidi="en_US"/>
+        </w:rPr>
+      </w:r>
+      <w:r>
+        <w:rPr>
+          <w:lang w:val="en_US" w:bidi="en_US"/>
+        </w:rPr>
+      </w:r>
+    </w:p>
+    <w:p>
+      <w:pPr/>
+      <w:r>
+        <w:rPr>
+          <w:lang w:val="en_US" w:bidi="en_US"/>
+        </w:rPr>
+      </w:r>
     </w:p>
     <w:p>
       <w:pPr>
         <w:pStyle w:val="Heading2"/>
       </w:pPr>
       <w:r>
+        <w:rPr>
+          <w:lang w:val="en_US" w:bidi="en_US"/>
+        </w:rPr>
         <w:t>Galatians 3:8</w:t>
       </w:r>
-      <w:r/>
-    </w:p>
-    <w:p>
-      <w:r/>
+      <w:r>
+        <w:rPr>
+          <w:lang w:val="en_US" w:bidi="en_US"/>
+        </w:rPr>
+      </w:r>
+    </w:p>
+    <w:p>
+      <w:pPr/>
+      <w:r>
+        <w:rPr>
+          <w:lang w:val="en_US" w:bidi="en_US"/>
+        </w:rPr>
+      </w:r>
       <w:r>
         <w:rPr>
           <w:b/>
+          <w:lang w:val="en_US" w:bidi="en_US"/>
         </w:rPr>
         <w:t>The scripture foresaw that the Gentiles would be justified in what way?</w:t>
       </w:r>
     </w:p>
     <w:p>
-      <w:r/>
-      <w:r>
+      <w:pPr/>
+      <w:r>
+        <w:rPr>
+          <w:lang w:val="en_US" w:bidi="en_US"/>
+        </w:rPr>
+      </w:r>
+      <w:r>
+        <w:rPr>
+          <w:lang w:val="en_US" w:bidi="en_US"/>
+        </w:rPr>
         <w:t>The scripture foresaw that the Gentiles would be justified by faith.</w:t>
       </w:r>
-      <w:r/>
-      <w:r/>
-    </w:p>
-    <w:p>
-      <w:r/>
+      <w:r>
+        <w:rPr>
+          <w:lang w:val="en_US" w:bidi="en_US"/>
+        </w:rPr>
+      </w:r>
+      <w:r>
+        <w:rPr>
+          <w:lang w:val="en_US" w:bidi="en_US"/>
+        </w:rPr>
+      </w:r>
+    </w:p>
+    <w:p>
+      <w:pPr/>
+      <w:r>
+        <w:rPr>
+          <w:lang w:val="en_US" w:bidi="en_US"/>
+        </w:rPr>
+      </w:r>
     </w:p>
     <w:p>
       <w:pPr>
         <w:pStyle w:val="Heading2"/>
       </w:pPr>
       <w:r>
+        <w:rPr>
+          <w:lang w:val="en_US" w:bidi="en_US"/>
+        </w:rPr>
         <w:t>Galatians 3:10</w:t>
       </w:r>
-      <w:r/>
-    </w:p>
-    <w:p>
-      <w:r/>
+      <w:r>
+        <w:rPr>
+          <w:lang w:val="en_US" w:bidi="en_US"/>
+        </w:rPr>
+      </w:r>
+    </w:p>
+    <w:p>
+      <w:pPr/>
+      <w:r>
+        <w:rPr>
+          <w:lang w:val="en_US" w:bidi="en_US"/>
+        </w:rPr>
+      </w:r>
       <w:r>
         <w:rPr>
           <w:b/>
+          <w:lang w:val="en_US" w:bidi="en_US"/>
         </w:rPr>
         <w:t>Those who rely on the works of the law to be justified are under what?</w:t>
       </w:r>
     </w:p>
     <w:p>
-      <w:r/>
-      <w:r>
+      <w:pPr/>
+      <w:r>
+        <w:rPr>
+          <w:lang w:val="en_US" w:bidi="en_US"/>
+        </w:rPr>
+      </w:r>
+      <w:r>
+        <w:rPr>
+          <w:lang w:val="en_US" w:bidi="en_US"/>
+        </w:rPr>
         <w:t>Those who rely on the works of the law to be justified are under a curse.</w:t>
       </w:r>
-      <w:r/>
-      <w:r/>
-    </w:p>
-    <w:p>
-      <w:r/>
+      <w:r>
+        <w:rPr>
+          <w:lang w:val="en_US" w:bidi="en_US"/>
+        </w:rPr>
+      </w:r>
+      <w:r>
+        <w:rPr>
+          <w:lang w:val="en_US" w:bidi="en_US"/>
+        </w:rPr>
+      </w:r>
+    </w:p>
+    <w:p>
+      <w:pPr/>
+      <w:r>
+        <w:rPr>
+          <w:lang w:val="en_US" w:bidi="en_US"/>
+        </w:rPr>
+      </w:r>
     </w:p>
     <w:p>
       <w:pPr>
         <w:pStyle w:val="Heading2"/>
       </w:pPr>
       <w:r>
+        <w:rPr>
+          <w:lang w:val="en_US" w:bidi="en_US"/>
+        </w:rPr>
         <w:t>Galatians 3:11</w:t>
       </w:r>
-      <w:r/>
-    </w:p>
-    <w:p>
-      <w:r/>
+      <w:r>
+        <w:rPr>
+          <w:lang w:val="en_US" w:bidi="en_US"/>
+        </w:rPr>
+      </w:r>
+    </w:p>
+    <w:p>
+      <w:pPr/>
+      <w:r>
+        <w:rPr>
+          <w:lang w:val="en_US" w:bidi="en_US"/>
+        </w:rPr>
+      </w:r>
       <w:r>
         <w:rPr>
           <w:b/>
+          <w:lang w:val="en_US" w:bidi="en_US"/>
         </w:rPr>
         <w:t>How many people have been justified by God through the works of the law?</w:t>
       </w:r>
     </w:p>
     <w:p>
-      <w:r/>
-      <w:r>
+      <w:pPr/>
+      <w:r>
+        <w:rPr>
+          <w:lang w:val="en_US" w:bidi="en_US"/>
+        </w:rPr>
+      </w:r>
+      <w:r>
+        <w:rPr>
+          <w:lang w:val="en_US" w:bidi="en_US"/>
+        </w:rPr>
         <w:t>No one has been justified through the works of the law.</w:t>
       </w:r>
-      <w:r/>
-      <w:r/>
-    </w:p>
-    <w:p>
-      <w:r/>
+      <w:r>
+        <w:rPr>
+          <w:lang w:val="en_US" w:bidi="en_US"/>
+        </w:rPr>
+      </w:r>
+      <w:r>
+        <w:rPr>
+          <w:lang w:val="en_US" w:bidi="en_US"/>
+        </w:rPr>
+      </w:r>
+    </w:p>
+    <w:p>
+      <w:pPr/>
+      <w:r>
+        <w:rPr>
+          <w:lang w:val="en_US" w:bidi="en_US"/>
+        </w:rPr>
+      </w:r>
     </w:p>
     <w:p>
       <w:pPr>
         <w:pStyle w:val="Heading2"/>
       </w:pPr>
       <w:r>
+        <w:rPr>
+          <w:lang w:val="en_US" w:bidi="en_US"/>
+        </w:rPr>
         <w:t>Galatians 3:13–14</w:t>
       </w:r>
-      <w:r/>
-    </w:p>
-    <w:p>
-      <w:r/>
+      <w:r>
+        <w:rPr>
+          <w:lang w:val="en_US" w:bidi="en_US"/>
+        </w:rPr>
+      </w:r>
+    </w:p>
+    <w:p>
+      <w:pPr/>
+      <w:r>
+        <w:rPr>
+          <w:lang w:val="en_US" w:bidi="en_US"/>
+        </w:rPr>
+      </w:r>
       <w:r>
         <w:rPr>
           <w:b/>
+          <w:lang w:val="en_US" w:bidi="en_US"/>
         </w:rPr>
         <w:t>Why did Christ redeem us by becoming a curse for us?</w:t>
       </w:r>
     </w:p>
     <w:p>
-      <w:r/>
-      <w:r>
+      <w:pPr/>
+      <w:r>
+        <w:rPr>
+          <w:lang w:val="en_US" w:bidi="en_US"/>
+        </w:rPr>
+      </w:r>
+      <w:r>
+        <w:rPr>
+          <w:lang w:val="en_US" w:bidi="en_US"/>
+        </w:rPr>
         <w:t>Christ redeemed us by becoming a curse for us so that the blessing upon Abraham might come to the Gentiles.</w:t>
       </w:r>
-      <w:r/>
-      <w:r/>
-    </w:p>
-    <w:p>
-      <w:r/>
+      <w:r>
+        <w:rPr>
+          <w:lang w:val="en_US" w:bidi="en_US"/>
+        </w:rPr>
+      </w:r>
+      <w:r>
+        <w:rPr>
+          <w:lang w:val="en_US" w:bidi="en_US"/>
+        </w:rPr>
+      </w:r>
+    </w:p>
+    <w:p>
+      <w:pPr/>
+      <w:r>
+        <w:rPr>
+          <w:lang w:val="en_US" w:bidi="en_US"/>
+        </w:rPr>
+      </w:r>
     </w:p>
     <w:p>
       <w:pPr>
         <w:pStyle w:val="Heading2"/>
       </w:pPr>
       <w:r>
+        <w:rPr>
+          <w:lang w:val="en_US" w:bidi="en_US"/>
+        </w:rPr>
         <w:t>Galatians 3:16</w:t>
       </w:r>
-      <w:r/>
-    </w:p>
-    <w:p>
-      <w:r/>
+      <w:r>
+        <w:rPr>
+          <w:lang w:val="en_US" w:bidi="en_US"/>
+        </w:rPr>
+      </w:r>
+    </w:p>
+    <w:p>
+      <w:pPr/>
+      <w:r>
+        <w:rPr>
+          <w:lang w:val="en_US" w:bidi="en_US"/>
+        </w:rPr>
+      </w:r>
       <w:r>
         <w:rPr>
           <w:b/>
+          <w:lang w:val="en_US" w:bidi="en_US"/>
         </w:rPr>
         <w:t>Who was the “descendant” that was spoken of in the promise to Abraham?</w:t>
       </w:r>
     </w:p>
     <w:p>
-      <w:r/>
-      <w:r>
+      <w:pPr/>
+      <w:r>
+        <w:rPr>
+          <w:lang w:val="en_US" w:bidi="en_US"/>
+        </w:rPr>
+      </w:r>
+      <w:r>
+        <w:rPr>
+          <w:lang w:val="en_US" w:bidi="en_US"/>
+        </w:rPr>
         <w:t>The “descendant” spoken of in the promise to Abraham was Christ.</w:t>
       </w:r>
-      <w:r/>
-      <w:r/>
-    </w:p>
-    <w:p>
-      <w:r/>
+      <w:r>
+        <w:rPr>
+          <w:lang w:val="en_US" w:bidi="en_US"/>
+        </w:rPr>
+      </w:r>
+      <w:r>
+        <w:rPr>
+          <w:lang w:val="en_US" w:bidi="en_US"/>
+        </w:rPr>
+      </w:r>
+    </w:p>
+    <w:p>
+      <w:pPr/>
+      <w:r>
+        <w:rPr>
+          <w:lang w:val="en_US" w:bidi="en_US"/>
+        </w:rPr>
+      </w:r>
     </w:p>
     <w:p>
       <w:pPr>
         <w:pStyle w:val="Heading2"/>
       </w:pPr>
       <w:r>
+        <w:rPr>
+          <w:lang w:val="en_US" w:bidi="en_US"/>
+        </w:rPr>
         <w:t>Galatians 3:17</w:t>
       </w:r>
-      <w:r/>
-    </w:p>
-    <w:p>
-      <w:r/>
+      <w:r>
+        <w:rPr>
+          <w:lang w:val="en_US" w:bidi="en_US"/>
+        </w:rPr>
+      </w:r>
+    </w:p>
+    <w:p>
+      <w:pPr/>
+      <w:r>
+        <w:rPr>
+          <w:lang w:val="en_US" w:bidi="en_US"/>
+        </w:rPr>
+      </w:r>
       <w:r>
         <w:rPr>
           <w:b/>
+          <w:lang w:val="en_US" w:bidi="en_US"/>
         </w:rPr>
         <w:t>Did the coming of the Jewish law 430 years after Abraham void the promise God made to Abraham?</w:t>
       </w:r>
     </w:p>
     <w:p>
-      <w:r/>
-      <w:r>
+      <w:pPr/>
+      <w:r>
+        <w:rPr>
+          <w:lang w:val="en_US" w:bidi="en_US"/>
+        </w:rPr>
+      </w:r>
+      <w:r>
+        <w:rPr>
+          <w:lang w:val="en_US" w:bidi="en_US"/>
+        </w:rPr>
         <w:t>No, the law did not void the promise made to Abraham.</w:t>
       </w:r>
-      <w:r/>
-      <w:r/>
-    </w:p>
-    <w:p>
-      <w:r/>
+      <w:r>
+        <w:rPr>
+          <w:lang w:val="en_US" w:bidi="en_US"/>
+        </w:rPr>
+      </w:r>
+      <w:r>
+        <w:rPr>
+          <w:lang w:val="en_US" w:bidi="en_US"/>
+        </w:rPr>
+      </w:r>
+    </w:p>
+    <w:p>
+      <w:pPr/>
+      <w:r>
+        <w:rPr>
+          <w:lang w:val="en_US" w:bidi="en_US"/>
+        </w:rPr>
+      </w:r>
     </w:p>
     <w:p>
       <w:pPr>
         <w:pStyle w:val="Heading2"/>
       </w:pPr>
       <w:r>
+        <w:rPr>
+          <w:lang w:val="en_US" w:bidi="en_US"/>
+        </w:rPr>
         <w:t>Galatians 3:19</w:t>
       </w:r>
-      <w:r/>
-    </w:p>
-    <w:p>
-      <w:r/>
+      <w:r>
+        <w:rPr>
+          <w:lang w:val="en_US" w:bidi="en_US"/>
+        </w:rPr>
+      </w:r>
+    </w:p>
+    <w:p>
+      <w:pPr/>
+      <w:r>
+        <w:rPr>
+          <w:lang w:val="en_US" w:bidi="en_US"/>
+        </w:rPr>
+      </w:r>
       <w:r>
         <w:rPr>
           <w:b/>
+          <w:lang w:val="en_US" w:bidi="en_US"/>
         </w:rPr>
         <w:t>Why then was there the law?</w:t>
       </w:r>
     </w:p>
     <w:p>
-      <w:r/>
-      <w:r>
+      <w:pPr/>
+      <w:r>
+        <w:rPr>
+          <w:lang w:val="en_US" w:bidi="en_US"/>
+        </w:rPr>
+      </w:r>
+      <w:r>
+        <w:rPr>
+          <w:lang w:val="en_US" w:bidi="en_US"/>
+        </w:rPr>
         <w:t>The law came because of transgressions until Abraham’s descendant came.</w:t>
       </w:r>
-      <w:r/>
-      <w:r/>
-    </w:p>
-    <w:p>
-      <w:r/>
+      <w:r>
+        <w:rPr>
+          <w:lang w:val="en_US" w:bidi="en_US"/>
+        </w:rPr>
+      </w:r>
+      <w:r>
+        <w:rPr>
+          <w:lang w:val="en_US" w:bidi="en_US"/>
+        </w:rPr>
+      </w:r>
+    </w:p>
+    <w:p>
+      <w:pPr/>
+      <w:r>
+        <w:rPr>
+          <w:lang w:val="en_US" w:bidi="en_US"/>
+        </w:rPr>
+      </w:r>
     </w:p>
     <w:p>
       <w:pPr>
         <w:pStyle w:val="Heading2"/>
       </w:pPr>
       <w:r>
+        <w:rPr>
+          <w:lang w:val="en_US" w:bidi="en_US"/>
+        </w:rPr>
         <w:t>Galatians 3:22</w:t>
       </w:r>
-      <w:r/>
-    </w:p>
-    <w:p>
-      <w:r/>
+      <w:r>
+        <w:rPr>
+          <w:lang w:val="en_US" w:bidi="en_US"/>
+        </w:rPr>
+      </w:r>
+    </w:p>
+    <w:p>
+      <w:pPr/>
+      <w:r>
+        <w:rPr>
+          <w:lang w:val="en_US" w:bidi="en_US"/>
+        </w:rPr>
+      </w:r>
       <w:r>
         <w:rPr>
           <w:b/>
+          <w:lang w:val="en_US" w:bidi="en_US"/>
         </w:rPr>
         <w:t>What did the law in scripture imprison everyone under?</w:t>
       </w:r>
     </w:p>
     <w:p>
-      <w:r/>
-      <w:r>
+      <w:pPr/>
+      <w:r>
+        <w:rPr>
+          <w:lang w:val="en_US" w:bidi="en_US"/>
+        </w:rPr>
+      </w:r>
+      <w:r>
+        <w:rPr>
+          <w:lang w:val="en_US" w:bidi="en_US"/>
+        </w:rPr>
         <w:t>The law in scripture imprisoned everyone under sin.</w:t>
       </w:r>
-      <w:r/>
-      <w:r/>
-    </w:p>
-    <w:p>
-      <w:r/>
+      <w:r>
+        <w:rPr>
+          <w:lang w:val="en_US" w:bidi="en_US"/>
+        </w:rPr>
+      </w:r>
+      <w:r>
+        <w:rPr>
+          <w:lang w:val="en_US" w:bidi="en_US"/>
+        </w:rPr>
+      </w:r>
+    </w:p>
+    <w:p>
+      <w:pPr/>
+      <w:r>
+        <w:rPr>
+          <w:lang w:val="en_US" w:bidi="en_US"/>
+        </w:rPr>
+      </w:r>
     </w:p>
     <w:p>
       <w:pPr>
         <w:pStyle w:val="Heading2"/>
       </w:pPr>
       <w:r>
+        <w:rPr>
+          <w:lang w:val="en_US" w:bidi="en_US"/>
+        </w:rPr>
         <w:t>Galatians 3:23–26</w:t>
       </w:r>
-      <w:r/>
-    </w:p>
-    <w:p>
-      <w:r/>
+      <w:r>
+        <w:rPr>
+          <w:lang w:val="en_US" w:bidi="en_US"/>
+        </w:rPr>
+      </w:r>
+    </w:p>
+    <w:p>
+      <w:pPr/>
+      <w:r>
+        <w:rPr>
+          <w:lang w:val="en_US" w:bidi="en_US"/>
+        </w:rPr>
+      </w:r>
       <w:r>
         <w:rPr>
           <w:b/>
+          <w:lang w:val="en_US" w:bidi="en_US"/>
         </w:rPr>
         <w:t>How are we released from the imprisonment of the law?</w:t>
       </w:r>
     </w:p>
     <w:p>
-      <w:r/>
-      <w:r>
+      <w:pPr/>
+      <w:r>
+        <w:rPr>
+          <w:lang w:val="en_US" w:bidi="en_US"/>
+        </w:rPr>
+      </w:r>
+      <w:r>
+        <w:rPr>
+          <w:lang w:val="en_US" w:bidi="en_US"/>
+        </w:rPr>
         <w:t>We are released from the imprisonment of the law by faith in Christ Jesus.</w:t>
       </w:r>
-      <w:r/>
-      <w:r/>
-    </w:p>
-    <w:p>
-      <w:r/>
+      <w:r>
+        <w:rPr>
+          <w:lang w:val="en_US" w:bidi="en_US"/>
+        </w:rPr>
+      </w:r>
+      <w:r>
+        <w:rPr>
+          <w:lang w:val="en_US" w:bidi="en_US"/>
+        </w:rPr>
+      </w:r>
+    </w:p>
+    <w:p>
+      <w:pPr/>
+      <w:r>
+        <w:rPr>
+          <w:lang w:val="en_US" w:bidi="en_US"/>
+        </w:rPr>
+      </w:r>
     </w:p>
     <w:p>
       <w:pPr>
         <w:pStyle w:val="Heading2"/>
       </w:pPr>
       <w:r>
+        <w:rPr>
+          <w:lang w:val="en_US" w:bidi="en_US"/>
+        </w:rPr>
         <w:t>Galatians 3:27</w:t>
       </w:r>
-      <w:r/>
-    </w:p>
-    <w:p>
-      <w:r/>
+      <w:r>
+        <w:rPr>
+          <w:lang w:val="en_US" w:bidi="en_US"/>
+        </w:rPr>
+      </w:r>
+    </w:p>
+    <w:p>
+      <w:pPr/>
+      <w:r>
+        <w:rPr>
+          <w:lang w:val="en_US" w:bidi="en_US"/>
+        </w:rPr>
+      </w:r>
       <w:r>
         <w:rPr>
           <w:b/>
+          <w:lang w:val="en_US" w:bidi="en_US"/>
         </w:rPr>
         <w:t>Who has been clothed in Christ?</w:t>
       </w:r>
     </w:p>
     <w:p>
-      <w:r/>
-      <w:r>
+      <w:pPr/>
+      <w:r>
+        <w:rPr>
+          <w:lang w:val="en_US" w:bidi="en_US"/>
+        </w:rPr>
+      </w:r>
+      <w:r>
+        <w:rPr>
+          <w:lang w:val="en_US" w:bidi="en_US"/>
+        </w:rPr>
         <w:t>All who have been baptized into Christ have been clothed in Christ.</w:t>
       </w:r>
-      <w:r/>
-      <w:r/>
-    </w:p>
-    <w:p>
-      <w:r/>
+      <w:r>
+        <w:rPr>
+          <w:lang w:val="en_US" w:bidi="en_US"/>
+        </w:rPr>
+      </w:r>
+      <w:r>
+        <w:rPr>
+          <w:lang w:val="en_US" w:bidi="en_US"/>
+        </w:rPr>
+      </w:r>
+    </w:p>
+    <w:p>
+      <w:pPr/>
+      <w:r>
+        <w:rPr>
+          <w:lang w:val="en_US" w:bidi="en_US"/>
+        </w:rPr>
+      </w:r>
     </w:p>
     <w:p>
       <w:pPr>
         <w:pStyle w:val="Heading2"/>
       </w:pPr>
       <w:r>
+        <w:rPr>
+          <w:lang w:val="en_US" w:bidi="en_US"/>
+        </w:rPr>
         <w:t>Galatians 3:28</w:t>
       </w:r>
-      <w:r/>
-    </w:p>
-    <w:p>
-      <w:r/>
+      <w:r>
+        <w:rPr>
+          <w:lang w:val="en_US" w:bidi="en_US"/>
+        </w:rPr>
+      </w:r>
+    </w:p>
+    <w:p>
+      <w:pPr/>
+      <w:r>
+        <w:rPr>
+          <w:lang w:val="en_US" w:bidi="en_US"/>
+        </w:rPr>
+      </w:r>
       <w:r>
         <w:rPr>
           <w:b/>
+          <w:lang w:val="en_US" w:bidi="en_US"/>
         </w:rPr>
         <w:t>What different kinds of persons are made one in Christ Jesus?</w:t>
       </w:r>
     </w:p>
     <w:p>
-      <w:r/>
-      <w:r>
+      <w:pPr/>
+      <w:r>
+        <w:rPr>
+          <w:lang w:val="en_US" w:bidi="en_US"/>
+        </w:rPr>
+      </w:r>
+      <w:r>
+        <w:rPr>
+          <w:lang w:val="en_US" w:bidi="en_US"/>
+        </w:rPr>
         <w:t>Jews, Greeks, slaves, free, male, and female are all made one in Christ Jesus.</w:t>
       </w:r>
-      <w:r/>
-      <w:r/>
-    </w:p>
-    <w:p>
-      <w:r/>
+      <w:r>
+        <w:rPr>
+          <w:lang w:val="en_US" w:bidi="en_US"/>
+        </w:rPr>
+      </w:r>
+      <w:r>
+        <w:rPr>
+          <w:lang w:val="en_US" w:bidi="en_US"/>
+        </w:rPr>
+      </w:r>
+    </w:p>
+    <w:p>
+      <w:pPr/>
+      <w:r>
+        <w:rPr>
+          <w:lang w:val="en_US" w:bidi="en_US"/>
+        </w:rPr>
+      </w:r>
     </w:p>
     <w:p>
       <w:pPr>
         <w:pStyle w:val="Heading2"/>
       </w:pPr>
       <w:r>
+        <w:rPr>
+          <w:lang w:val="en_US" w:bidi="en_US"/>
+        </w:rPr>
         <w:t>Galatians 4:1–2</w:t>
       </w:r>
-      <w:r/>
-    </w:p>
-    <w:p>
-      <w:r/>
+      <w:r>
+        <w:rPr>
+          <w:lang w:val="en_US" w:bidi="en_US"/>
+        </w:rPr>
+      </w:r>
+    </w:p>
+    <w:p>
+      <w:pPr/>
+      <w:r>
+        <w:rPr>
+          <w:lang w:val="en_US" w:bidi="en_US"/>
+        </w:rPr>
+      </w:r>
       <w:r>
         <w:rPr>
           <w:b/>
+          <w:lang w:val="en_US" w:bidi="en_US"/>
         </w:rPr>
         <w:t>How does the heir of an estate live while he is a child?</w:t>
       </w:r>
     </w:p>
     <w:p>
-      <w:r/>
-      <w:r>
+      <w:pPr/>
+      <w:r>
+        <w:rPr>
+          <w:lang w:val="en_US" w:bidi="en_US"/>
+        </w:rPr>
+      </w:r>
+      <w:r>
+        <w:rPr>
+          <w:lang w:val="en_US" w:bidi="en_US"/>
+        </w:rPr>
         <w:t>The heir lives like a slave under guardians and trustees until the time set by his father.</w:t>
       </w:r>
-      <w:r/>
-      <w:r/>
-    </w:p>
-    <w:p>
-      <w:r/>
+      <w:r>
+        <w:rPr>
+          <w:lang w:val="en_US" w:bidi="en_US"/>
+        </w:rPr>
+      </w:r>
+      <w:r>
+        <w:rPr>
+          <w:lang w:val="en_US" w:bidi="en_US"/>
+        </w:rPr>
+      </w:r>
+    </w:p>
+    <w:p>
+      <w:pPr/>
+      <w:r>
+        <w:rPr>
+          <w:lang w:val="en_US" w:bidi="en_US"/>
+        </w:rPr>
+      </w:r>
     </w:p>
     <w:p>
       <w:pPr>
         <w:pStyle w:val="Heading2"/>
       </w:pPr>
       <w:r>
+        <w:rPr>
+          <w:lang w:val="en_US" w:bidi="en_US"/>
+        </w:rPr>
         <w:t>Galatians 4:4–5</w:t>
       </w:r>
-      <w:r/>
-    </w:p>
-    <w:p>
-      <w:r/>
+      <w:r>
+        <w:rPr>
+          <w:lang w:val="en_US" w:bidi="en_US"/>
+        </w:rPr>
+      </w:r>
+    </w:p>
+    <w:p>
+      <w:pPr/>
+      <w:r>
+        <w:rPr>
+          <w:lang w:val="en_US" w:bidi="en_US"/>
+        </w:rPr>
+      </w:r>
       <w:r>
         <w:rPr>
           <w:b/>
+          <w:lang w:val="en_US" w:bidi="en_US"/>
         </w:rPr>
         <w:t>What did God do at the right time in history?</w:t>
       </w:r>
     </w:p>
     <w:p>
-      <w:r/>
-      <w:r>
+      <w:pPr/>
+      <w:r>
+        <w:rPr>
+          <w:lang w:val="en_US" w:bidi="en_US"/>
+        </w:rPr>
+      </w:r>
+      <w:r>
+        <w:rPr>
+          <w:lang w:val="en_US" w:bidi="en_US"/>
+        </w:rPr>
         <w:t>At the right time, God sent forth his Son to redeem those under the law.</w:t>
       </w:r>
-      <w:r/>
-      <w:r/>
-    </w:p>
-    <w:p>
-      <w:r/>
+      <w:r>
+        <w:rPr>
+          <w:lang w:val="en_US" w:bidi="en_US"/>
+        </w:rPr>
+      </w:r>
+      <w:r>
+        <w:rPr>
+          <w:lang w:val="en_US" w:bidi="en_US"/>
+        </w:rPr>
+      </w:r>
+    </w:p>
+    <w:p>
+      <w:pPr/>
+      <w:r>
+        <w:rPr>
+          <w:lang w:val="en_US" w:bidi="en_US"/>
+        </w:rPr>
+      </w:r>
     </w:p>
     <w:p>
       <w:pPr>
         <w:pStyle w:val="Heading2"/>
       </w:pPr>
       <w:r>
+        <w:rPr>
+          <w:lang w:val="en_US" w:bidi="en_US"/>
+        </w:rPr>
         <w:t>Galatians 4:5</w:t>
       </w:r>
-      <w:r/>
-    </w:p>
-    <w:p>
-      <w:r/>
+      <w:r>
+        <w:rPr>
+          <w:lang w:val="en_US" w:bidi="en_US"/>
+        </w:rPr>
+      </w:r>
+    </w:p>
+    <w:p>
+      <w:pPr/>
+      <w:r>
+        <w:rPr>
+          <w:lang w:val="en_US" w:bidi="en_US"/>
+        </w:rPr>
+      </w:r>
       <w:r>
         <w:rPr>
           <w:b/>
+          <w:lang w:val="en_US" w:bidi="en_US"/>
         </w:rPr>
         <w:t>How did God bring children who were under the law into his family?</w:t>
       </w:r>
     </w:p>
     <w:p>
-      <w:r/>
-      <w:r>
+      <w:pPr/>
+      <w:r>
+        <w:rPr>
+          <w:lang w:val="en_US" w:bidi="en_US"/>
+        </w:rPr>
+      </w:r>
+      <w:r>
+        <w:rPr>
+          <w:lang w:val="en_US" w:bidi="en_US"/>
+        </w:rPr>
         <w:t>God adopted as sons the children who were under the law.</w:t>
       </w:r>
-      <w:r/>
-      <w:r/>
-    </w:p>
-    <w:p>
-      <w:r/>
+      <w:r>
+        <w:rPr>
+          <w:lang w:val="en_US" w:bidi="en_US"/>
+        </w:rPr>
+      </w:r>
+      <w:r>
+        <w:rPr>
+          <w:lang w:val="en_US" w:bidi="en_US"/>
+        </w:rPr>
+      </w:r>
+    </w:p>
+    <w:p>
+      <w:pPr/>
+      <w:r>
+        <w:rPr>
+          <w:lang w:val="en_US" w:bidi="en_US"/>
+        </w:rPr>
+      </w:r>
     </w:p>
     <w:p>
       <w:pPr>
         <w:pStyle w:val="Heading2"/>
       </w:pPr>
       <w:r>
+        <w:rPr>
+          <w:lang w:val="en_US" w:bidi="en_US"/>
+        </w:rPr>
         <w:t>Galatians 4:6</w:t>
       </w:r>
-      <w:r/>
-    </w:p>
-    <w:p>
-      <w:r/>
+      <w:r>
+        <w:rPr>
+          <w:lang w:val="en_US" w:bidi="en_US"/>
+        </w:rPr>
+      </w:r>
+    </w:p>
+    <w:p>
+      <w:pPr/>
+      <w:r>
+        <w:rPr>
+          <w:lang w:val="en_US" w:bidi="en_US"/>
+        </w:rPr>
+      </w:r>
       <w:r>
         <w:rPr>
           <w:b/>
+          <w:lang w:val="en_US" w:bidi="en_US"/>
         </w:rPr>
         <w:t>What does God send forth into the hearts of his children?</w:t>
       </w:r>
     </w:p>
     <w:p>
-      <w:r/>
-      <w:r>
+      <w:pPr/>
+      <w:r>
+        <w:rPr>
+          <w:lang w:val="en_US" w:bidi="en_US"/>
+        </w:rPr>
+      </w:r>
+      <w:r>
+        <w:rPr>
+          <w:lang w:val="en_US" w:bidi="en_US"/>
+        </w:rPr>
         <w:t>God sends forth the Spirit of his Son into the hearts of his children.</w:t>
       </w:r>
-      <w:r/>
-      <w:r/>
-    </w:p>
-    <w:p>
-      <w:r/>
+      <w:r>
+        <w:rPr>
+          <w:lang w:val="en_US" w:bidi="en_US"/>
+        </w:rPr>
+      </w:r>
+      <w:r>
+        <w:rPr>
+          <w:lang w:val="en_US" w:bidi="en_US"/>
+        </w:rPr>
+      </w:r>
+    </w:p>
+    <w:p>
+      <w:pPr/>
+      <w:r>
+        <w:rPr>
+          <w:lang w:val="en_US" w:bidi="en_US"/>
+        </w:rPr>
+      </w:r>
     </w:p>
     <w:p>
       <w:pPr>
         <w:pStyle w:val="Heading2"/>
       </w:pPr>
       <w:r>
+        <w:rPr>
+          <w:lang w:val="en_US" w:bidi="en_US"/>
+        </w:rPr>
         <w:t>Galatians 4:8</w:t>
       </w:r>
-      <w:r/>
-    </w:p>
-    <w:p>
-      <w:r/>
+      <w:r>
+        <w:rPr>
+          <w:lang w:val="en_US" w:bidi="en_US"/>
+        </w:rPr>
+      </w:r>
+    </w:p>
+    <w:p>
+      <w:pPr/>
+      <w:r>
+        <w:rPr>
+          <w:lang w:val="en_US" w:bidi="en_US"/>
+        </w:rPr>
+      </w:r>
       <w:r>
         <w:rPr>
           <w:b/>
+          <w:lang w:val="en_US" w:bidi="en_US"/>
         </w:rPr>
         <w:t>Before we know God, to whom are we slaves?</w:t>
       </w:r>
     </w:p>
     <w:p>
-      <w:r/>
-      <w:r>
+      <w:pPr/>
+      <w:r>
+        <w:rPr>
+          <w:lang w:val="en_US" w:bidi="en_US"/>
+        </w:rPr>
+      </w:r>
+      <w:r>
+        <w:rPr>
+          <w:lang w:val="en_US" w:bidi="en_US"/>
+        </w:rPr>
         <w:t>Before we know God, we are slaves to the spirits that rule the world, who are not gods at all.</w:t>
       </w:r>
-      <w:r/>
-      <w:r/>
-    </w:p>
-    <w:p>
-      <w:r/>
+      <w:r>
+        <w:rPr>
+          <w:lang w:val="en_US" w:bidi="en_US"/>
+        </w:rPr>
+      </w:r>
+      <w:r>
+        <w:rPr>
+          <w:lang w:val="en_US" w:bidi="en_US"/>
+        </w:rPr>
+      </w:r>
+    </w:p>
+    <w:p>
+      <w:pPr/>
+      <w:r>
+        <w:rPr>
+          <w:lang w:val="en_US" w:bidi="en_US"/>
+        </w:rPr>
+      </w:r>
     </w:p>
     <w:p>
       <w:pPr>
         <w:pStyle w:val="Heading2"/>
       </w:pPr>
       <w:r>
+        <w:rPr>
+          <w:lang w:val="en_US" w:bidi="en_US"/>
+        </w:rPr>
         <w:t>Galatians 4:9</w:t>
       </w:r>
-      <w:r/>
-    </w:p>
-    <w:p>
-      <w:r/>
+      <w:r>
+        <w:rPr>
+          <w:lang w:val="en_US" w:bidi="en_US"/>
+        </w:rPr>
+      </w:r>
+    </w:p>
+    <w:p>
+      <w:pPr/>
+      <w:r>
+        <w:rPr>
+          <w:lang w:val="en_US" w:bidi="en_US"/>
+        </w:rPr>
+      </w:r>
       <w:r>
         <w:rPr>
           <w:b/>
+          <w:lang w:val="en_US" w:bidi="en_US"/>
         </w:rPr>
         <w:t>Paul was perplexed that the Galatians were returning to what?</w:t>
       </w:r>
     </w:p>
     <w:p>
-      <w:r/>
-      <w:r>
+      <w:pPr/>
+      <w:r>
+        <w:rPr>
+          <w:lang w:val="en_US" w:bidi="en_US"/>
+        </w:rPr>
+      </w:r>
+      <w:r>
+        <w:rPr>
+          <w:lang w:val="en_US" w:bidi="en_US"/>
+        </w:rPr>
         <w:t>Paul was perplexed that the Galatians were returning again to the ruling spirits of the world.</w:t>
       </w:r>
-      <w:r/>
-      <w:r/>
-    </w:p>
-    <w:p>
-      <w:r/>
+      <w:r>
+        <w:rPr>
+          <w:lang w:val="en_US" w:bidi="en_US"/>
+        </w:rPr>
+      </w:r>
+      <w:r>
+        <w:rPr>
+          <w:lang w:val="en_US" w:bidi="en_US"/>
+        </w:rPr>
+      </w:r>
+    </w:p>
+    <w:p>
+      <w:pPr/>
+      <w:r>
+        <w:rPr>
+          <w:lang w:val="en_US" w:bidi="en_US"/>
+        </w:rPr>
+      </w:r>
     </w:p>
     <w:p>
       <w:pPr>
         <w:pStyle w:val="Heading2"/>
       </w:pPr>
       <w:r>
+        <w:rPr>
+          <w:lang w:val="en_US" w:bidi="en_US"/>
+        </w:rPr>
         <w:t>Galatians 4:9–11</w:t>
       </w:r>
-      <w:r/>
-    </w:p>
-    <w:p>
-      <w:r/>
+      <w:r>
+        <w:rPr>
+          <w:lang w:val="en_US" w:bidi="en_US"/>
+        </w:rPr>
+      </w:r>
+    </w:p>
+    <w:p>
+      <w:pPr/>
+      <w:r>
+        <w:rPr>
+          <w:lang w:val="en_US" w:bidi="en_US"/>
+        </w:rPr>
+      </w:r>
       <w:r>
         <w:rPr>
           <w:b/>
+          <w:lang w:val="en_US" w:bidi="en_US"/>
         </w:rPr>
         <w:t>As he sees the Galatians turning back, what does Paul fear for them?</w:t>
       </w:r>
     </w:p>
     <w:p>
-      <w:r/>
-      <w:r>
+      <w:pPr/>
+      <w:r>
+        <w:rPr>
+          <w:lang w:val="en_US" w:bidi="en_US"/>
+        </w:rPr>
+      </w:r>
+      <w:r>
+        <w:rPr>
+          <w:lang w:val="en_US" w:bidi="en_US"/>
+        </w:rPr>
         <w:t>Paul fears that the Galatians will become slaves again, and that he has labored in vain over them.</w:t>
       </w:r>
-      <w:r/>
-      <w:r/>
-    </w:p>
-    <w:p>
-      <w:r/>
+      <w:r>
+        <w:rPr>
+          <w:lang w:val="en_US" w:bidi="en_US"/>
+        </w:rPr>
+      </w:r>
+      <w:r>
+        <w:rPr>
+          <w:lang w:val="en_US" w:bidi="en_US"/>
+        </w:rPr>
+      </w:r>
+    </w:p>
+    <w:p>
+      <w:pPr/>
+      <w:r>
+        <w:rPr>
+          <w:lang w:val="en_US" w:bidi="en_US"/>
+        </w:rPr>
+      </w:r>
     </w:p>
     <w:p>
       <w:pPr>
         <w:pStyle w:val="Heading2"/>
       </w:pPr>
       <w:r>
+        <w:rPr>
+          <w:lang w:val="en_US" w:bidi="en_US"/>
+        </w:rPr>
         <w:t>Galatians 4:13</w:t>
       </w:r>
-      <w:r/>
-    </w:p>
-    <w:p>
-      <w:r/>
+      <w:r>
+        <w:rPr>
+          <w:lang w:val="en_US" w:bidi="en_US"/>
+        </w:rPr>
+      </w:r>
+    </w:p>
+    <w:p>
+      <w:pPr/>
+      <w:r>
+        <w:rPr>
+          <w:lang w:val="en_US" w:bidi="en_US"/>
+        </w:rPr>
+      </w:r>
       <w:r>
         <w:rPr>
           <w:b/>
+          <w:lang w:val="en_US" w:bidi="en_US"/>
         </w:rPr>
         <w:t>When Paul first came to the Galatians, what problem did he have?</w:t>
       </w:r>
     </w:p>
     <w:p>
-      <w:r/>
-      <w:r>
+      <w:pPr/>
+      <w:r>
+        <w:rPr>
+          <w:lang w:val="en_US" w:bidi="en_US"/>
+        </w:rPr>
+      </w:r>
+      <w:r>
+        <w:rPr>
+          <w:lang w:val="en_US" w:bidi="en_US"/>
+        </w:rPr>
         <w:t>When Paul first came to the Galatians, he had a physical illness.</w:t>
       </w:r>
-      <w:r/>
-      <w:r/>
-    </w:p>
-    <w:p>
-      <w:r/>
+      <w:r>
+        <w:rPr>
+          <w:lang w:val="en_US" w:bidi="en_US"/>
+        </w:rPr>
+      </w:r>
+      <w:r>
+        <w:rPr>
+          <w:lang w:val="en_US" w:bidi="en_US"/>
+        </w:rPr>
+      </w:r>
+    </w:p>
+    <w:p>
+      <w:pPr/>
+      <w:r>
+        <w:rPr>
+          <w:lang w:val="en_US" w:bidi="en_US"/>
+        </w:rPr>
+      </w:r>
     </w:p>
     <w:p>
       <w:pPr>
         <w:pStyle w:val="Heading2"/>
       </w:pPr>
       <w:r>
+        <w:rPr>
+          <w:lang w:val="en_US" w:bidi="en_US"/>
+        </w:rPr>
         <w:t>Galatians 4:14</w:t>
       </w:r>
-      <w:r/>
-    </w:p>
-    <w:p>
-      <w:r/>
+      <w:r>
+        <w:rPr>
+          <w:lang w:val="en_US" w:bidi="en_US"/>
+        </w:rPr>
+      </w:r>
+    </w:p>
+    <w:p>
+      <w:pPr/>
+      <w:r>
+        <w:rPr>
+          <w:lang w:val="en_US" w:bidi="en_US"/>
+        </w:rPr>
+      </w:r>
       <w:r>
         <w:rPr>
           <w:b/>
+          <w:lang w:val="en_US" w:bidi="en_US"/>
         </w:rPr>
         <w:t>Despite Paul’s problem, how did the Galatians receive him?</w:t>
       </w:r>
     </w:p>
     <w:p>
-      <w:r/>
-      <w:r>
+      <w:pPr/>
+      <w:r>
+        <w:rPr>
+          <w:lang w:val="en_US" w:bidi="en_US"/>
+        </w:rPr>
+      </w:r>
+      <w:r>
+        <w:rPr>
+          <w:lang w:val="en_US" w:bidi="en_US"/>
+        </w:rPr>
         <w:t>Despite Paul’s problem, the Galatians received Paul as an angel of God, as Christ Jesus.</w:t>
       </w:r>
-      <w:r/>
-      <w:r/>
-    </w:p>
-    <w:p>
-      <w:r/>
+      <w:r>
+        <w:rPr>
+          <w:lang w:val="en_US" w:bidi="en_US"/>
+        </w:rPr>
+      </w:r>
+      <w:r>
+        <w:rPr>
+          <w:lang w:val="en_US" w:bidi="en_US"/>
+        </w:rPr>
+      </w:r>
+    </w:p>
+    <w:p>
+      <w:pPr/>
+      <w:r>
+        <w:rPr>
+          <w:lang w:val="en_US" w:bidi="en_US"/>
+        </w:rPr>
+      </w:r>
     </w:p>
     <w:p>
       <w:pPr>
         <w:pStyle w:val="Heading2"/>
       </w:pPr>
       <w:r>
+        <w:rPr>
+          <w:lang w:val="en_US" w:bidi="en_US"/>
+        </w:rPr>
         <w:t>Galatians 4:17</w:t>
       </w:r>
-      <w:r/>
-    </w:p>
-    <w:p>
-      <w:r/>
+      <w:r>
+        <w:rPr>
+          <w:lang w:val="en_US" w:bidi="en_US"/>
+        </w:rPr>
+      </w:r>
+    </w:p>
+    <w:p>
+      <w:pPr/>
+      <w:r>
+        <w:rPr>
+          <w:lang w:val="en_US" w:bidi="en_US"/>
+        </w:rPr>
+      </w:r>
       <w:r>
         <w:rPr>
           <w:b/>
+          <w:lang w:val="en_US" w:bidi="en_US"/>
         </w:rPr>
         <w:t>Who are the false teachers in Galatia trying to separate?</w:t>
       </w:r>
     </w:p>
     <w:p>
-      <w:r/>
-      <w:r>
+      <w:pPr/>
+      <w:r>
+        <w:rPr>
+          <w:lang w:val="en_US" w:bidi="en_US"/>
+        </w:rPr>
+      </w:r>
+      <w:r>
+        <w:rPr>
+          <w:lang w:val="en_US" w:bidi="en_US"/>
+        </w:rPr>
         <w:t>The false teachers are trying to separate the Galatians from Paul.</w:t>
       </w:r>
-      <w:r/>
-      <w:r/>
-    </w:p>
-    <w:p>
-      <w:r/>
+      <w:r>
+        <w:rPr>
+          <w:lang w:val="en_US" w:bidi="en_US"/>
+        </w:rPr>
+      </w:r>
+      <w:r>
+        <w:rPr>
+          <w:lang w:val="en_US" w:bidi="en_US"/>
+        </w:rPr>
+      </w:r>
+    </w:p>
+    <w:p>
+      <w:pPr/>
+      <w:r>
+        <w:rPr>
+          <w:lang w:val="en_US" w:bidi="en_US"/>
+        </w:rPr>
+      </w:r>
     </w:p>
     <w:p>
       <w:pPr>
         <w:pStyle w:val="Heading2"/>
       </w:pPr>
       <w:r>
+        <w:rPr>
+          <w:lang w:val="en_US" w:bidi="en_US"/>
+        </w:rPr>
         <w:t>Galatians 4:20–21</w:t>
       </w:r>
-      <w:r/>
-    </w:p>
-    <w:p>
-      <w:r/>
+      <w:r>
+        <w:rPr>
+          <w:lang w:val="en_US" w:bidi="en_US"/>
+        </w:rPr>
+      </w:r>
+    </w:p>
+    <w:p>
+      <w:pPr/>
+      <w:r>
+        <w:rPr>
+          <w:lang w:val="en_US" w:bidi="en_US"/>
+        </w:rPr>
+      </w:r>
       <w:r>
         <w:rPr>
           <w:b/>
+          <w:lang w:val="en_US" w:bidi="en_US"/>
         </w:rPr>
         <w:t>Under what are the false teachers trying to put the Galatians?</w:t>
       </w:r>
     </w:p>
     <w:p>
-      <w:r/>
-      <w:r>
+      <w:pPr/>
+      <w:r>
+        <w:rPr>
+          <w:lang w:val="en_US" w:bidi="en_US"/>
+        </w:rPr>
+      </w:r>
+      <w:r>
+        <w:rPr>
+          <w:lang w:val="en_US" w:bidi="en_US"/>
+        </w:rPr>
         <w:t>The false teachers are trying to put the Galatians back under the law.</w:t>
       </w:r>
-      <w:r/>
-      <w:r/>
-    </w:p>
-    <w:p>
-      <w:r/>
+      <w:r>
+        <w:rPr>
+          <w:lang w:val="en_US" w:bidi="en_US"/>
+        </w:rPr>
+      </w:r>
+      <w:r>
+        <w:rPr>
+          <w:lang w:val="en_US" w:bidi="en_US"/>
+        </w:rPr>
+      </w:r>
+    </w:p>
+    <w:p>
+      <w:pPr/>
+      <w:r>
+        <w:rPr>
+          <w:lang w:val="en_US" w:bidi="en_US"/>
+        </w:rPr>
+      </w:r>
     </w:p>
     <w:p>
       <w:pPr>
         <w:pStyle w:val="Heading2"/>
       </w:pPr>
       <w:r>
+        <w:rPr>
+          <w:lang w:val="en_US" w:bidi="en_US"/>
+        </w:rPr>
         <w:t>Galatians 4:22</w:t>
       </w:r>
-      <w:r/>
-    </w:p>
-    <w:p>
-      <w:r/>
+      <w:r>
+        <w:rPr>
+          <w:lang w:val="en_US" w:bidi="en_US"/>
+        </w:rPr>
+      </w:r>
+    </w:p>
+    <w:p>
+      <w:pPr/>
+      <w:r>
+        <w:rPr>
+          <w:lang w:val="en_US" w:bidi="en_US"/>
+        </w:rPr>
+      </w:r>
       <w:r>
         <w:rPr>
           <w:b/>
+          <w:lang w:val="en_US" w:bidi="en_US"/>
         </w:rPr>
         <w:t>From which two kinds of women did Abraham have two sons?</w:t>
       </w:r>
     </w:p>
     <w:p>
-      <w:r/>
-      <w:r>
+      <w:pPr/>
+      <w:r>
+        <w:rPr>
+          <w:lang w:val="en_US" w:bidi="en_US"/>
+        </w:rPr>
+      </w:r>
+      <w:r>
+        <w:rPr>
+          <w:lang w:val="en_US" w:bidi="en_US"/>
+        </w:rPr>
         <w:t>Abraham had two sons, one from a slave woman and one from a free woman.</w:t>
       </w:r>
-      <w:r/>
-      <w:r/>
-    </w:p>
-    <w:p>
-      <w:r/>
+      <w:r>
+        <w:rPr>
+          <w:lang w:val="en_US" w:bidi="en_US"/>
+        </w:rPr>
+      </w:r>
+      <w:r>
+        <w:rPr>
+          <w:lang w:val="en_US" w:bidi="en_US"/>
+        </w:rPr>
+      </w:r>
+    </w:p>
+    <w:p>
+      <w:pPr/>
+      <w:r>
+        <w:rPr>
+          <w:lang w:val="en_US" w:bidi="en_US"/>
+        </w:rPr>
+      </w:r>
     </w:p>
     <w:p>
       <w:pPr>
         <w:pStyle w:val="Heading2"/>
       </w:pPr>
       <w:r>
+        <w:rPr>
+          <w:lang w:val="en_US" w:bidi="en_US"/>
+        </w:rPr>
         <w:t>Galatians 4:26</w:t>
       </w:r>
-      <w:r/>
-    </w:p>
-    <w:p>
-      <w:r/>
+      <w:r>
+        <w:rPr>
+          <w:lang w:val="en_US" w:bidi="en_US"/>
+        </w:rPr>
+      </w:r>
+    </w:p>
+    <w:p>
+      <w:pPr/>
+      <w:r>
+        <w:rPr>
+          <w:lang w:val="en_US" w:bidi="en_US"/>
+        </w:rPr>
+      </w:r>
       <w:r>
         <w:rPr>
           <w:b/>
+          <w:lang w:val="en_US" w:bidi="en_US"/>
         </w:rPr>
         <w:t>Who is the symbolic mother of Paul and the believing Galatians?</w:t>
       </w:r>
     </w:p>
     <w:p>
-      <w:r/>
-      <w:r>
+      <w:pPr/>
+      <w:r>
+        <w:rPr>
+          <w:lang w:val="en_US" w:bidi="en_US"/>
+        </w:rPr>
+      </w:r>
+      <w:r>
+        <w:rPr>
+          <w:lang w:val="en_US" w:bidi="en_US"/>
+        </w:rPr>
         <w:t>The Jerusalem above, the free woman, is the symbolic mother of Paul and the believing Galatians.</w:t>
       </w:r>
-      <w:r/>
-      <w:r/>
-    </w:p>
-    <w:p>
-      <w:r/>
+      <w:r>
+        <w:rPr>
+          <w:lang w:val="en_US" w:bidi="en_US"/>
+        </w:rPr>
+      </w:r>
+      <w:r>
+        <w:rPr>
+          <w:lang w:val="en_US" w:bidi="en_US"/>
+        </w:rPr>
+      </w:r>
+    </w:p>
+    <w:p>
+      <w:pPr/>
+      <w:r>
+        <w:rPr>
+          <w:lang w:val="en_US" w:bidi="en_US"/>
+        </w:rPr>
+      </w:r>
     </w:p>
     <w:p>
       <w:pPr>
         <w:pStyle w:val="Heading2"/>
       </w:pPr>
       <w:r>
+        <w:rPr>
+          <w:lang w:val="en_US" w:bidi="en_US"/>
+        </w:rPr>
         <w:t>Galatians 4:28</w:t>
       </w:r>
-      <w:r/>
-    </w:p>
-    <w:p>
-      <w:r/>
+      <w:r>
+        <w:rPr>
+          <w:lang w:val="en_US" w:bidi="en_US"/>
+        </w:rPr>
+      </w:r>
+    </w:p>
+    <w:p>
+      <w:pPr/>
+      <w:r>
+        <w:rPr>
+          <w:lang w:val="en_US" w:bidi="en_US"/>
+        </w:rPr>
+      </w:r>
       <w:r>
         <w:rPr>
           <w:b/>
+          <w:lang w:val="en_US" w:bidi="en_US"/>
         </w:rPr>
         <w:t>Are believers in Christ children of the flesh or children of the promise?</w:t>
       </w:r>
     </w:p>
     <w:p>
-      <w:r/>
-      <w:r>
+      <w:pPr/>
+      <w:r>
+        <w:rPr>
+          <w:lang w:val="en_US" w:bidi="en_US"/>
+        </w:rPr>
+      </w:r>
+      <w:r>
+        <w:rPr>
+          <w:lang w:val="en_US" w:bidi="en_US"/>
+        </w:rPr>
         <w:t>Believers in Christ are children of the promise.</w:t>
       </w:r>
-      <w:r/>
-      <w:r/>
-    </w:p>
-    <w:p>
-      <w:r/>
+      <w:r>
+        <w:rPr>
+          <w:lang w:val="en_US" w:bidi="en_US"/>
+        </w:rPr>
+      </w:r>
+      <w:r>
+        <w:rPr>
+          <w:lang w:val="en_US" w:bidi="en_US"/>
+        </w:rPr>
+      </w:r>
+    </w:p>
+    <w:p>
+      <w:pPr/>
+      <w:r>
+        <w:rPr>
+          <w:lang w:val="en_US" w:bidi="en_US"/>
+        </w:rPr>
+      </w:r>
     </w:p>
     <w:p>
       <w:pPr>
         <w:pStyle w:val="Heading2"/>
       </w:pPr>
       <w:r>
+        <w:rPr>
+          <w:lang w:val="en_US" w:bidi="en_US"/>
+        </w:rPr>
         <w:t>Galatians 4:29</w:t>
       </w:r>
-      <w:r/>
-    </w:p>
-    <w:p>
-      <w:r/>
+      <w:r>
+        <w:rPr>
+          <w:lang w:val="en_US" w:bidi="en_US"/>
+        </w:rPr>
+      </w:r>
+    </w:p>
+    <w:p>
+      <w:pPr/>
+      <w:r>
+        <w:rPr>
+          <w:lang w:val="en_US" w:bidi="en_US"/>
+        </w:rPr>
+      </w:r>
       <w:r>
         <w:rPr>
           <w:b/>
+          <w:lang w:val="en_US" w:bidi="en_US"/>
         </w:rPr>
         <w:t>Who persecutes the children of the promise?</w:t>
       </w:r>
     </w:p>
     <w:p>
-      <w:r/>
-      <w:r>
+      <w:pPr/>
+      <w:r>
+        <w:rPr>
+          <w:lang w:val="en_US" w:bidi="en_US"/>
+        </w:rPr>
+      </w:r>
+      <w:r>
+        <w:rPr>
+          <w:lang w:val="en_US" w:bidi="en_US"/>
+        </w:rPr>
         <w:t>The children of the flesh persecute the children of the promise.</w:t>
       </w:r>
-      <w:r/>
-      <w:r/>
-    </w:p>
-    <w:p>
-      <w:r/>
+      <w:r>
+        <w:rPr>
+          <w:lang w:val="en_US" w:bidi="en_US"/>
+        </w:rPr>
+      </w:r>
+      <w:r>
+        <w:rPr>
+          <w:lang w:val="en_US" w:bidi="en_US"/>
+        </w:rPr>
+      </w:r>
+    </w:p>
+    <w:p>
+      <w:pPr/>
+      <w:r>
+        <w:rPr>
+          <w:lang w:val="en_US" w:bidi="en_US"/>
+        </w:rPr>
+      </w:r>
     </w:p>
     <w:p>
       <w:pPr>
         <w:pStyle w:val="Heading2"/>
       </w:pPr>
       <w:r>
+        <w:rPr>
+          <w:lang w:val="en_US" w:bidi="en_US"/>
+        </w:rPr>
         <w:t>Galatians 4:30</w:t>
       </w:r>
-      <w:r/>
-    </w:p>
-    <w:p>
-      <w:r/>
+      <w:r>
+        <w:rPr>
+          <w:lang w:val="en_US" w:bidi="en_US"/>
+        </w:rPr>
+      </w:r>
+    </w:p>
+    <w:p>
+      <w:pPr/>
+      <w:r>
+        <w:rPr>
+          <w:lang w:val="en_US" w:bidi="en_US"/>
+        </w:rPr>
+      </w:r>
       <w:r>
         <w:rPr>
           <w:b/>
+          <w:lang w:val="en_US" w:bidi="en_US"/>
         </w:rPr>
         <w:t>With whom do the children of the slave woman not inherit?</w:t>
       </w:r>
     </w:p>
     <w:p>
-      <w:r/>
-      <w:r>
+      <w:pPr/>
+      <w:r>
+        <w:rPr>
+          <w:lang w:val="en_US" w:bidi="en_US"/>
+        </w:rPr>
+      </w:r>
+      <w:r>
+        <w:rPr>
+          <w:lang w:val="en_US" w:bidi="en_US"/>
+        </w:rPr>
         <w:t>The children of the slave woman do not inherit with the children of the free woman.</w:t>
       </w:r>
-      <w:r/>
-      <w:r/>
-    </w:p>
-    <w:p>
-      <w:r/>
+      <w:r>
+        <w:rPr>
+          <w:lang w:val="en_US" w:bidi="en_US"/>
+        </w:rPr>
+      </w:r>
+      <w:r>
+        <w:rPr>
+          <w:lang w:val="en_US" w:bidi="en_US"/>
+        </w:rPr>
+      </w:r>
+    </w:p>
+    <w:p>
+      <w:pPr/>
+      <w:r>
+        <w:rPr>
+          <w:lang w:val="en_US" w:bidi="en_US"/>
+        </w:rPr>
+      </w:r>
     </w:p>
     <w:p>
       <w:pPr>
         <w:pStyle w:val="Heading2"/>
       </w:pPr>
       <w:r>
+        <w:rPr>
+          <w:lang w:val="en_US" w:bidi="en_US"/>
+        </w:rPr>
         <w:t>Galatians 4:31</w:t>
       </w:r>
-      <w:r/>
-    </w:p>
-    <w:p>
-      <w:r/>
+      <w:r>
+        <w:rPr>
+          <w:lang w:val="en_US" w:bidi="en_US"/>
+        </w:rPr>
+      </w:r>
+    </w:p>
+    <w:p>
+      <w:pPr/>
+      <w:r>
+        <w:rPr>
+          <w:lang w:val="en_US" w:bidi="en_US"/>
+        </w:rPr>
+      </w:r>
       <w:r>
         <w:rPr>
           <w:b/>
+          <w:lang w:val="en_US" w:bidi="en_US"/>
         </w:rPr>
         <w:t>Are believers in Christ children of the slave woman or children of the free woman?</w:t>
       </w:r>
     </w:p>
     <w:p>
-      <w:r/>
-      <w:r>
+      <w:pPr/>
+      <w:r>
+        <w:rPr>
+          <w:lang w:val="en_US" w:bidi="en_US"/>
+        </w:rPr>
+      </w:r>
+      <w:r>
+        <w:rPr>
+          <w:lang w:val="en_US" w:bidi="en_US"/>
+        </w:rPr>
         <w:t>Believers in Christ are children of the free woman.</w:t>
       </w:r>
-      <w:r/>
-      <w:r/>
-    </w:p>
-    <w:p>
-      <w:r/>
+      <w:r>
+        <w:rPr>
+          <w:lang w:val="en_US" w:bidi="en_US"/>
+        </w:rPr>
+      </w:r>
+      <w:r>
+        <w:rPr>
+          <w:lang w:val="en_US" w:bidi="en_US"/>
+        </w:rPr>
+      </w:r>
+    </w:p>
+    <w:p>
+      <w:pPr/>
+      <w:r>
+        <w:rPr>
+          <w:lang w:val="en_US" w:bidi="en_US"/>
+        </w:rPr>
+      </w:r>
     </w:p>
     <w:p>
       <w:pPr>
         <w:pStyle w:val="Heading2"/>
       </w:pPr>
       <w:r>
+        <w:rPr>
+          <w:lang w:val="en_US" w:bidi="en_US"/>
+        </w:rPr>
         <w:t>Galatians 5:1</w:t>
       </w:r>
-      <w:r/>
-    </w:p>
-    <w:p>
-      <w:r/>
+      <w:r>
+        <w:rPr>
+          <w:lang w:val="en_US" w:bidi="en_US"/>
+        </w:rPr>
+      </w:r>
+    </w:p>
+    <w:p>
+      <w:pPr/>
+      <w:r>
+        <w:rPr>
+          <w:lang w:val="en_US" w:bidi="en_US"/>
+        </w:rPr>
+      </w:r>
       <w:r>
         <w:rPr>
           <w:b/>
+          <w:lang w:val="en_US" w:bidi="en_US"/>
         </w:rPr>
         <w:t>For what purpose has Christ set us free?</w:t>
       </w:r>
     </w:p>
     <w:p>
-      <w:r/>
-      <w:r>
+      <w:pPr/>
+      <w:r>
+        <w:rPr>
+          <w:lang w:val="en_US" w:bidi="en_US"/>
+        </w:rPr>
+      </w:r>
+      <w:r>
+        <w:rPr>
+          <w:lang w:val="en_US" w:bidi="en_US"/>
+        </w:rPr>
         <w:t>For freedom Christ has set us free.</w:t>
       </w:r>
-      <w:r/>
-      <w:r/>
-    </w:p>
-    <w:p>
-      <w:r/>
+      <w:r>
+        <w:rPr>
+          <w:lang w:val="en_US" w:bidi="en_US"/>
+        </w:rPr>
+      </w:r>
+      <w:r>
+        <w:rPr>
+          <w:lang w:val="en_US" w:bidi="en_US"/>
+        </w:rPr>
+      </w:r>
+    </w:p>
+    <w:p>
+      <w:pPr/>
+      <w:r>
+        <w:rPr>
+          <w:lang w:val="en_US" w:bidi="en_US"/>
+        </w:rPr>
+      </w:r>
     </w:p>
     <w:p>
       <w:pPr>
         <w:pStyle w:val="Heading2"/>
       </w:pPr>
       <w:r>
+        <w:rPr>
+          <w:lang w:val="en_US" w:bidi="en_US"/>
+        </w:rPr>
         <w:t>Galatians 5:2</w:t>
       </w:r>
-      <w:r/>
-    </w:p>
-    <w:p>
-      <w:r/>
+      <w:r>
+        <w:rPr>
+          <w:lang w:val="en_US" w:bidi="en_US"/>
+        </w:rPr>
+      </w:r>
+    </w:p>
+    <w:p>
+      <w:pPr/>
+      <w:r>
+        <w:rPr>
+          <w:lang w:val="en_US" w:bidi="en_US"/>
+        </w:rPr>
+      </w:r>
       <w:r>
         <w:rPr>
           <w:b/>
+          <w:lang w:val="en_US" w:bidi="en_US"/>
         </w:rPr>
         <w:t>What did Paul warn the Galatians would happen if they became circumcised?</w:t>
       </w:r>
     </w:p>
     <w:p>
-      <w:r/>
-      <w:r>
+      <w:pPr/>
+      <w:r>
+        <w:rPr>
+          <w:lang w:val="en_US" w:bidi="en_US"/>
+        </w:rPr>
+      </w:r>
+      <w:r>
+        <w:rPr>
+          <w:lang w:val="en_US" w:bidi="en_US"/>
+        </w:rPr>
         <w:t>Paul said that if the Galatians became circumcised, Christ would not benefit them in any way.</w:t>
       </w:r>
-      <w:r/>
-      <w:r/>
-    </w:p>
-    <w:p>
-      <w:r/>
+      <w:r>
+        <w:rPr>
+          <w:lang w:val="en_US" w:bidi="en_US"/>
+        </w:rPr>
+      </w:r>
+      <w:r>
+        <w:rPr>
+          <w:lang w:val="en_US" w:bidi="en_US"/>
+        </w:rPr>
+      </w:r>
+    </w:p>
+    <w:p>
+      <w:pPr/>
+      <w:r>
+        <w:rPr>
+          <w:lang w:val="en_US" w:bidi="en_US"/>
+        </w:rPr>
+      </w:r>
     </w:p>
     <w:p>
       <w:pPr>
         <w:pStyle w:val="Heading2"/>
       </w:pPr>
       <w:r>
+        <w:rPr>
+          <w:lang w:val="en_US" w:bidi="en_US"/>
+        </w:rPr>
         <w:t>Galatians 5:4</w:t>
       </w:r>
-      <w:r/>
-    </w:p>
-    <w:p>
-      <w:r/>
+      <w:r>
+        <w:rPr>
+          <w:lang w:val="en_US" w:bidi="en_US"/>
+        </w:rPr>
+      </w:r>
+    </w:p>
+    <w:p>
+      <w:pPr/>
+      <w:r>
+        <w:rPr>
+          <w:lang w:val="en_US" w:bidi="en_US"/>
+        </w:rPr>
+      </w:r>
       <w:r>
         <w:rPr>
           <w:b/>
+          <w:lang w:val="en_US" w:bidi="en_US"/>
         </w:rPr>
         <w:t>What did Paul warn would happen to all the Galatians who would seek to be justified by following the law?</w:t>
       </w:r>
     </w:p>
     <w:p>
-      <w:r/>
-      <w:r>
+      <w:pPr/>
+      <w:r>
+        <w:rPr>
+          <w:lang w:val="en_US" w:bidi="en_US"/>
+        </w:rPr>
+      </w:r>
+      <w:r>
+        <w:rPr>
+          <w:lang w:val="en_US" w:bidi="en_US"/>
+        </w:rPr>
         <w:t>Paul warned that all the Galatians who would seek to be justified by following the law would be alienated from Christ and would fall away from grace.</w:t>
       </w:r>
-      <w:r/>
-      <w:r/>
-    </w:p>
-    <w:p>
-      <w:r/>
+      <w:r>
+        <w:rPr>
+          <w:lang w:val="en_US" w:bidi="en_US"/>
+        </w:rPr>
+      </w:r>
+      <w:r>
+        <w:rPr>
+          <w:lang w:val="en_US" w:bidi="en_US"/>
+        </w:rPr>
+      </w:r>
+    </w:p>
+    <w:p>
+      <w:pPr/>
+      <w:r>
+        <w:rPr>
+          <w:lang w:val="en_US" w:bidi="en_US"/>
+        </w:rPr>
+      </w:r>
     </w:p>
     <w:p>
       <w:pPr>
         <w:pStyle w:val="Heading2"/>
       </w:pPr>
       <w:r>
+        <w:rPr>
+          <w:lang w:val="en_US" w:bidi="en_US"/>
+        </w:rPr>
         <w:t>Galatians 5:6</w:t>
       </w:r>
-      <w:r/>
-    </w:p>
-    <w:p>
-      <w:r/>
+      <w:r>
+        <w:rPr>
+          <w:lang w:val="en_US" w:bidi="en_US"/>
+        </w:rPr>
+      </w:r>
+    </w:p>
+    <w:p>
+      <w:pPr/>
+      <w:r>
+        <w:rPr>
+          <w:lang w:val="en_US" w:bidi="en_US"/>
+        </w:rPr>
+      </w:r>
       <w:r>
         <w:rPr>
           <w:b/>
+          <w:lang w:val="en_US" w:bidi="en_US"/>
         </w:rPr>
         <w:t>As opposed to circumcision and uncircumcised, what is the only thing that means anything in Christ Jesus?</w:t>
       </w:r>
     </w:p>
     <w:p>
-      <w:r/>
-      <w:r>
+      <w:pPr/>
+      <w:r>
+        <w:rPr>
+          <w:lang w:val="en_US" w:bidi="en_US"/>
+        </w:rPr>
+      </w:r>
+      <w:r>
+        <w:rPr>
+          <w:lang w:val="en_US" w:bidi="en_US"/>
+        </w:rPr>
         <w:t>In Christ Jesus, only faith working through love means anything.</w:t>
       </w:r>
-      <w:r/>
-      <w:r/>
-    </w:p>
-    <w:p>
-      <w:r/>
+      <w:r>
+        <w:rPr>
+          <w:lang w:val="en_US" w:bidi="en_US"/>
+        </w:rPr>
+      </w:r>
+      <w:r>
+        <w:rPr>
+          <w:lang w:val="en_US" w:bidi="en_US"/>
+        </w:rPr>
+      </w:r>
+    </w:p>
+    <w:p>
+      <w:pPr/>
+      <w:r>
+        <w:rPr>
+          <w:lang w:val="en_US" w:bidi="en_US"/>
+        </w:rPr>
+      </w:r>
     </w:p>
     <w:p>
       <w:pPr>
         <w:pStyle w:val="Heading2"/>
       </w:pPr>
       <w:r>
+        <w:rPr>
+          <w:lang w:val="en_US" w:bidi="en_US"/>
+        </w:rPr>
         <w:t>Galatians 5:10</w:t>
       </w:r>
-      <w:r/>
-    </w:p>
-    <w:p>
-      <w:r/>
+      <w:r>
+        <w:rPr>
+          <w:lang w:val="en_US" w:bidi="en_US"/>
+        </w:rPr>
+      </w:r>
+    </w:p>
+    <w:p>
+      <w:pPr/>
+      <w:r>
+        <w:rPr>
+          <w:lang w:val="en_US" w:bidi="en_US"/>
+        </w:rPr>
+      </w:r>
       <w:r>
         <w:rPr>
           <w:b/>
+          <w:lang w:val="en_US" w:bidi="en_US"/>
         </w:rPr>
         <w:t>Of what is Paul confident regarding the one who has confused the Galatians about the gospel?</w:t>
       </w:r>
     </w:p>
     <w:p>
-      <w:r/>
-      <w:r>
+      <w:pPr/>
+      <w:r>
+        <w:rPr>
+          <w:lang w:val="en_US" w:bidi="en_US"/>
+        </w:rPr>
+      </w:r>
+      <w:r>
+        <w:rPr>
+          <w:lang w:val="en_US" w:bidi="en_US"/>
+        </w:rPr>
         <w:t>Paul is confident that the one who has confused the Galatians about the gospel will bear God’s judgment.</w:t>
       </w:r>
-      <w:r/>
-      <w:r/>
-    </w:p>
-    <w:p>
-      <w:r/>
+      <w:r>
+        <w:rPr>
+          <w:lang w:val="en_US" w:bidi="en_US"/>
+        </w:rPr>
+      </w:r>
+      <w:r>
+        <w:rPr>
+          <w:lang w:val="en_US" w:bidi="en_US"/>
+        </w:rPr>
+      </w:r>
+    </w:p>
+    <w:p>
+      <w:pPr/>
+      <w:r>
+        <w:rPr>
+          <w:lang w:val="en_US" w:bidi="en_US"/>
+        </w:rPr>
+      </w:r>
     </w:p>
     <w:p>
       <w:pPr>
         <w:pStyle w:val="Heading2"/>
       </w:pPr>
       <w:r>
+        <w:rPr>
+          <w:lang w:val="en_US" w:bidi="en_US"/>
+        </w:rPr>
         <w:t>Galatians 5:11</w:t>
       </w:r>
-      <w:r/>
-    </w:p>
-    <w:p>
-      <w:r/>
+      <w:r>
+        <w:rPr>
+          <w:lang w:val="en_US" w:bidi="en_US"/>
+        </w:rPr>
+      </w:r>
+    </w:p>
+    <w:p>
+      <w:pPr/>
+      <w:r>
+        <w:rPr>
+          <w:lang w:val="en_US" w:bidi="en_US"/>
+        </w:rPr>
+      </w:r>
       <w:r>
         <w:rPr>
           <w:b/>
+          <w:lang w:val="en_US" w:bidi="en_US"/>
         </w:rPr>
         <w:t>Paul says that proclaiming circumcision does what?</w:t>
       </w:r>
     </w:p>
     <w:p>
-      <w:r/>
-      <w:r>
+      <w:pPr/>
+      <w:r>
+        <w:rPr>
+          <w:lang w:val="en_US" w:bidi="en_US"/>
+        </w:rPr>
+      </w:r>
+      <w:r>
+        <w:rPr>
+          <w:lang w:val="en_US" w:bidi="en_US"/>
+        </w:rPr>
         <w:t>Paul says that in proclaiming circumcision, the stumbling block of the cross would be destroyed.</w:t>
       </w:r>
-      <w:r/>
-      <w:r/>
-    </w:p>
-    <w:p>
-      <w:r/>
+      <w:r>
+        <w:rPr>
+          <w:lang w:val="en_US" w:bidi="en_US"/>
+        </w:rPr>
+      </w:r>
+      <w:r>
+        <w:rPr>
+          <w:lang w:val="en_US" w:bidi="en_US"/>
+        </w:rPr>
+      </w:r>
+    </w:p>
+    <w:p>
+      <w:pPr/>
+      <w:r>
+        <w:rPr>
+          <w:lang w:val="en_US" w:bidi="en_US"/>
+        </w:rPr>
+      </w:r>
     </w:p>
     <w:p>
       <w:pPr>
         <w:pStyle w:val="Heading2"/>
       </w:pPr>
       <w:r>
+        <w:rPr>
+          <w:lang w:val="en_US" w:bidi="en_US"/>
+        </w:rPr>
         <w:t>Galatians 5:13</w:t>
       </w:r>
-      <w:r/>
-    </w:p>
-    <w:p>
-      <w:r/>
+      <w:r>
+        <w:rPr>
+          <w:lang w:val="en_US" w:bidi="en_US"/>
+        </w:rPr>
+      </w:r>
+    </w:p>
+    <w:p>
+      <w:pPr/>
+      <w:r>
+        <w:rPr>
+          <w:lang w:val="en_US" w:bidi="en_US"/>
+        </w:rPr>
+      </w:r>
       <w:r>
         <w:rPr>
           <w:b/>
+          <w:lang w:val="en_US" w:bidi="en_US"/>
         </w:rPr>
         <w:t>How are believers not to use their freedom in Christ?</w:t>
       </w:r>
     </w:p>
     <w:p>
-      <w:r/>
-      <w:r>
+      <w:pPr/>
+      <w:r>
+        <w:rPr>
+          <w:lang w:val="en_US" w:bidi="en_US"/>
+        </w:rPr>
+      </w:r>
+      <w:r>
+        <w:rPr>
+          <w:lang w:val="en_US" w:bidi="en_US"/>
+        </w:rPr>
         <w:t>Believers are to not use their freedom in Christ as an opportunity for the flesh.</w:t>
       </w:r>
-      <w:r/>
-      <w:r/>
-    </w:p>
-    <w:p>
-      <w:r/>
+      <w:r>
+        <w:rPr>
+          <w:lang w:val="en_US" w:bidi="en_US"/>
+        </w:rPr>
+      </w:r>
+      <w:r>
+        <w:rPr>
+          <w:lang w:val="en_US" w:bidi="en_US"/>
+        </w:rPr>
+      </w:r>
+    </w:p>
+    <w:p>
+      <w:pPr/>
+      <w:r>
+        <w:rPr>
+          <w:lang w:val="en_US" w:bidi="en_US"/>
+        </w:rPr>
+      </w:r>
     </w:p>
     <w:p>
       <w:pPr>
         <w:pStyle w:val="Heading2"/>
       </w:pPr>
       <w:r>
+        <w:rPr>
+          <w:lang w:val="en_US" w:bidi="en_US"/>
+        </w:rPr>
         <w:t>Galatians 5:13 (#2)</w:t>
       </w:r>
-      <w:r/>
-    </w:p>
-    <w:p>
-      <w:r/>
+      <w:r>
+        <w:rPr>
+          <w:lang w:val="en_US" w:bidi="en_US"/>
+        </w:rPr>
+      </w:r>
+    </w:p>
+    <w:p>
+      <w:pPr/>
+      <w:r>
+        <w:rPr>
+          <w:lang w:val="en_US" w:bidi="en_US"/>
+        </w:rPr>
+      </w:r>
       <w:r>
         <w:rPr>
           <w:b/>
+          <w:lang w:val="en_US" w:bidi="en_US"/>
         </w:rPr>
         <w:t>How are believers to use their freedom in Christ?</w:t>
       </w:r>
     </w:p>
     <w:p>
-      <w:r/>
-      <w:r>
+      <w:pPr/>
+      <w:r>
+        <w:rPr>
+          <w:lang w:val="en_US" w:bidi="en_US"/>
+        </w:rPr>
+      </w:r>
+      <w:r>
+        <w:rPr>
+          <w:lang w:val="en_US" w:bidi="en_US"/>
+        </w:rPr>
         <w:t>Believers are to use their freedom in Christ to serve one another in love.</w:t>
       </w:r>
-      <w:r/>
-      <w:r/>
-    </w:p>
-    <w:p>
-      <w:r/>
+      <w:r>
+        <w:rPr>
+          <w:lang w:val="en_US" w:bidi="en_US"/>
+        </w:rPr>
+      </w:r>
+      <w:r>
+        <w:rPr>
+          <w:lang w:val="en_US" w:bidi="en_US"/>
+        </w:rPr>
+      </w:r>
+    </w:p>
+    <w:p>
+      <w:pPr/>
+      <w:r>
+        <w:rPr>
+          <w:lang w:val="en_US" w:bidi="en_US"/>
+        </w:rPr>
+      </w:r>
     </w:p>
     <w:p>
       <w:pPr>
         <w:pStyle w:val="Heading2"/>
       </w:pPr>
       <w:r>
+        <w:rPr>
+          <w:lang w:val="en_US" w:bidi="en_US"/>
+        </w:rPr>
         <w:t>Galatians 5:14</w:t>
       </w:r>
-      <w:r/>
-    </w:p>
-    <w:p>
-      <w:r/>
+      <w:r>
+        <w:rPr>
+          <w:lang w:val="en_US" w:bidi="en_US"/>
+        </w:rPr>
+      </w:r>
+    </w:p>
+    <w:p>
+      <w:pPr/>
+      <w:r>
+        <w:rPr>
+          <w:lang w:val="en_US" w:bidi="en_US"/>
+        </w:rPr>
+      </w:r>
       <w:r>
         <w:rPr>
           <w:b/>
+          <w:lang w:val="en_US" w:bidi="en_US"/>
         </w:rPr>
         <w:t>The whole law is fulfilled in what one commandment?</w:t>
       </w:r>
     </w:p>
     <w:p>
-      <w:r/>
-      <w:r>
+      <w:pPr/>
+      <w:r>
+        <w:rPr>
+          <w:lang w:val="en_US" w:bidi="en_US"/>
+        </w:rPr>
+      </w:r>
+      <w:r>
+        <w:rPr>
+          <w:lang w:val="en_US" w:bidi="en_US"/>
+        </w:rPr>
         <w:t>The whole law is fulfilled in the commandment, “You must love your neighbor as yourself”.</w:t>
       </w:r>
-      <w:r/>
-      <w:r/>
-    </w:p>
-    <w:p>
-      <w:r/>
+      <w:r>
+        <w:rPr>
+          <w:lang w:val="en_US" w:bidi="en_US"/>
+        </w:rPr>
+      </w:r>
+      <w:r>
+        <w:rPr>
+          <w:lang w:val="en_US" w:bidi="en_US"/>
+        </w:rPr>
+      </w:r>
+    </w:p>
+    <w:p>
+      <w:pPr/>
+      <w:r>
+        <w:rPr>
+          <w:lang w:val="en_US" w:bidi="en_US"/>
+        </w:rPr>
+      </w:r>
     </w:p>
     <w:p>
       <w:pPr>
         <w:pStyle w:val="Heading2"/>
       </w:pPr>
       <w:r>
+        <w:rPr>
+          <w:lang w:val="en_US" w:bidi="en_US"/>
+        </w:rPr>
         <w:t>Galatians 5:16</w:t>
       </w:r>
-      <w:r/>
-    </w:p>
-    <w:p>
-      <w:r/>
+      <w:r>
+        <w:rPr>
+          <w:lang w:val="en_US" w:bidi="en_US"/>
+        </w:rPr>
+      </w:r>
+    </w:p>
+    <w:p>
+      <w:pPr/>
+      <w:r>
+        <w:rPr>
+          <w:lang w:val="en_US" w:bidi="en_US"/>
+        </w:rPr>
+      </w:r>
       <w:r>
         <w:rPr>
           <w:b/>
+          <w:lang w:val="en_US" w:bidi="en_US"/>
         </w:rPr>
         <w:t>How can believers not fulfill the lust of the flesh?</w:t>
       </w:r>
     </w:p>
     <w:p>
-      <w:r/>
-      <w:r>
+      <w:pPr/>
+      <w:r>
+        <w:rPr>
+          <w:lang w:val="en_US" w:bidi="en_US"/>
+        </w:rPr>
+      </w:r>
+      <w:r>
+        <w:rPr>
+          <w:lang w:val="en_US" w:bidi="en_US"/>
+        </w:rPr>
         <w:t>Believers can live by the Spirit, and thus, not fulfill the lust of the flesh.</w:t>
       </w:r>
-      <w:r/>
-      <w:r/>
-    </w:p>
-    <w:p>
-      <w:r/>
+      <w:r>
+        <w:rPr>
+          <w:lang w:val="en_US" w:bidi="en_US"/>
+        </w:rPr>
+      </w:r>
+      <w:r>
+        <w:rPr>
+          <w:lang w:val="en_US" w:bidi="en_US"/>
+        </w:rPr>
+      </w:r>
+    </w:p>
+    <w:p>
+      <w:pPr/>
+      <w:r>
+        <w:rPr>
+          <w:lang w:val="en_US" w:bidi="en_US"/>
+        </w:rPr>
+      </w:r>
     </w:p>
     <w:p>
       <w:pPr>
         <w:pStyle w:val="Heading2"/>
       </w:pPr>
       <w:r>
+        <w:rPr>
+          <w:lang w:val="en_US" w:bidi="en_US"/>
+        </w:rPr>
         <w:t>Galatians 5:17</w:t>
       </w:r>
-      <w:r/>
-    </w:p>
-    <w:p>
-      <w:r/>
+      <w:r>
+        <w:rPr>
+          <w:lang w:val="en_US" w:bidi="en_US"/>
+        </w:rPr>
+      </w:r>
+    </w:p>
+    <w:p>
+      <w:pPr/>
+      <w:r>
+        <w:rPr>
+          <w:lang w:val="en_US" w:bidi="en_US"/>
+        </w:rPr>
+      </w:r>
       <w:r>
         <w:rPr>
           <w:b/>
+          <w:lang w:val="en_US" w:bidi="en_US"/>
         </w:rPr>
         <w:t>What two things are opposed to each other within the believer?</w:t>
       </w:r>
     </w:p>
     <w:p>
-      <w:r/>
-      <w:r>
+      <w:pPr/>
+      <w:r>
+        <w:rPr>
+          <w:lang w:val="en_US" w:bidi="en_US"/>
+        </w:rPr>
+      </w:r>
+      <w:r>
+        <w:rPr>
+          <w:lang w:val="en_US" w:bidi="en_US"/>
+        </w:rPr>
         <w:t>The Spirit and the flesh are opposed to each other within the believer.</w:t>
       </w:r>
-      <w:r/>
-      <w:r/>
-    </w:p>
-    <w:p>
-      <w:r/>
+      <w:r>
+        <w:rPr>
+          <w:lang w:val="en_US" w:bidi="en_US"/>
+        </w:rPr>
+      </w:r>
+      <w:r>
+        <w:rPr>
+          <w:lang w:val="en_US" w:bidi="en_US"/>
+        </w:rPr>
+      </w:r>
+    </w:p>
+    <w:p>
+      <w:pPr/>
+      <w:r>
+        <w:rPr>
+          <w:lang w:val="en_US" w:bidi="en_US"/>
+        </w:rPr>
+      </w:r>
     </w:p>
     <w:p>
       <w:pPr>
         <w:pStyle w:val="Heading2"/>
       </w:pPr>
       <w:r>
+        <w:rPr>
+          <w:lang w:val="en_US" w:bidi="en_US"/>
+        </w:rPr>
         <w:t>Galatians 5:20–21</w:t>
       </w:r>
-      <w:r/>
-    </w:p>
-    <w:p>
-      <w:r/>
+      <w:r>
+        <w:rPr>
+          <w:lang w:val="en_US" w:bidi="en_US"/>
+        </w:rPr>
+      </w:r>
+    </w:p>
+    <w:p>
+      <w:pPr/>
+      <w:r>
+        <w:rPr>
+          <w:lang w:val="en_US" w:bidi="en_US"/>
+        </w:rPr>
+      </w:r>
       <w:r>
         <w:rPr>
           <w:b/>
+          <w:lang w:val="en_US" w:bidi="en_US"/>
         </w:rPr>
         <w:t>What are three examples of works of the flesh?</w:t>
       </w:r>
     </w:p>
     <w:p>
-      <w:r/>
-      <w:r>
+      <w:pPr/>
+      <w:r>
+        <w:rPr>
+          <w:lang w:val="en_US" w:bidi="en_US"/>
+        </w:rPr>
+      </w:r>
+      <w:r>
+        <w:rPr>
+          <w:lang w:val="en_US" w:bidi="en_US"/>
+        </w:rPr>
         <w:t>Three examples of works of the flesh are any three of the following list: sexual immorality, impurity, lustfulness, idolatry, sorcery, hostility, strife, jealousy, outbursts of anger, rivalry, dissension, sectarian division, envy, drunkenness, and drunken riots.</w:t>
       </w:r>
-      <w:r/>
-      <w:r/>
-    </w:p>
-    <w:p>
-      <w:r/>
+      <w:r>
+        <w:rPr>
+          <w:lang w:val="en_US" w:bidi="en_US"/>
+        </w:rPr>
+      </w:r>
+      <w:r>
+        <w:rPr>
+          <w:lang w:val="en_US" w:bidi="en_US"/>
+        </w:rPr>
+      </w:r>
+    </w:p>
+    <w:p>
+      <w:pPr/>
+      <w:r>
+        <w:rPr>
+          <w:lang w:val="en_US" w:bidi="en_US"/>
+        </w:rPr>
+      </w:r>
     </w:p>
     <w:p>
       <w:pPr>
         <w:pStyle w:val="Heading2"/>
       </w:pPr>
       <w:r>
+        <w:rPr>
+          <w:lang w:val="en_US" w:bidi="en_US"/>
+        </w:rPr>
         <w:t>Galatians 5:21</w:t>
       </w:r>
-      <w:r/>
-    </w:p>
-    <w:p>
-      <w:r/>
+      <w:r>
+        <w:rPr>
+          <w:lang w:val="en_US" w:bidi="en_US"/>
+        </w:rPr>
+      </w:r>
+    </w:p>
+    <w:p>
+      <w:pPr/>
+      <w:r>
+        <w:rPr>
+          <w:lang w:val="en_US" w:bidi="en_US"/>
+        </w:rPr>
+      </w:r>
       <w:r>
         <w:rPr>
           <w:b/>
+          <w:lang w:val="en_US" w:bidi="en_US"/>
         </w:rPr>
         <w:t>What will those who practice the works of the flesh not receive?</w:t>
       </w:r>
     </w:p>
     <w:p>
-      <w:r/>
-      <w:r>
+      <w:pPr/>
+      <w:r>
+        <w:rPr>
+          <w:lang w:val="en_US" w:bidi="en_US"/>
+        </w:rPr>
+      </w:r>
+      <w:r>
+        <w:rPr>
+          <w:lang w:val="en_US" w:bidi="en_US"/>
+        </w:rPr>
         <w:t>Those who practice the works of the flesh will not inherit the kingdom of God.</w:t>
       </w:r>
-      <w:r/>
-      <w:r/>
-    </w:p>
-    <w:p>
-      <w:r/>
+      <w:r>
+        <w:rPr>
+          <w:lang w:val="en_US" w:bidi="en_US"/>
+        </w:rPr>
+      </w:r>
+      <w:r>
+        <w:rPr>
+          <w:lang w:val="en_US" w:bidi="en_US"/>
+        </w:rPr>
+      </w:r>
+    </w:p>
+    <w:p>
+      <w:pPr/>
+      <w:r>
+        <w:rPr>
+          <w:lang w:val="en_US" w:bidi="en_US"/>
+        </w:rPr>
+      </w:r>
     </w:p>
     <w:p>
       <w:pPr>
         <w:pStyle w:val="Heading2"/>
       </w:pPr>
       <w:r>
+        <w:rPr>
+          <w:lang w:val="en_US" w:bidi="en_US"/>
+        </w:rPr>
         <w:t>Galatians 5:22–23</w:t>
       </w:r>
-      <w:r/>
-    </w:p>
-    <w:p>
-      <w:r/>
+      <w:r>
+        <w:rPr>
+          <w:lang w:val="en_US" w:bidi="en_US"/>
+        </w:rPr>
+      </w:r>
+    </w:p>
+    <w:p>
+      <w:pPr/>
+      <w:r>
+        <w:rPr>
+          <w:lang w:val="en_US" w:bidi="en_US"/>
+        </w:rPr>
+      </w:r>
       <w:r>
         <w:rPr>
           <w:b/>
+          <w:lang w:val="en_US" w:bidi="en_US"/>
         </w:rPr>
         <w:t>What is the fruit of the Spirit?</w:t>
       </w:r>
     </w:p>
     <w:p>
-      <w:r/>
-      <w:r>
+      <w:pPr/>
+      <w:r>
+        <w:rPr>
+          <w:lang w:val="en_US" w:bidi="en_US"/>
+        </w:rPr>
+      </w:r>
+      <w:r>
+        <w:rPr>
+          <w:lang w:val="en_US" w:bidi="en_US"/>
+        </w:rPr>
         <w:t>The fruit of the Spirit is love, joy, peace, patience, kindness, goodness, faith, gentleness, and self-control.</w:t>
       </w:r>
-      <w:r/>
-      <w:r/>
-    </w:p>
-    <w:p>
-      <w:r/>
+      <w:r>
+        <w:rPr>
+          <w:lang w:val="en_US" w:bidi="en_US"/>
+        </w:rPr>
+      </w:r>
+      <w:r>
+        <w:rPr>
+          <w:lang w:val="en_US" w:bidi="en_US"/>
+        </w:rPr>
+      </w:r>
+    </w:p>
+    <w:p>
+      <w:pPr/>
+      <w:r>
+        <w:rPr>
+          <w:lang w:val="en_US" w:bidi="en_US"/>
+        </w:rPr>
+      </w:r>
     </w:p>
     <w:p>
       <w:pPr>
         <w:pStyle w:val="Heading2"/>
       </w:pPr>
       <w:r>
+        <w:rPr>
+          <w:lang w:val="en_US" w:bidi="en_US"/>
+        </w:rPr>
         <w:t>Galatians 5:24</w:t>
       </w:r>
-      <w:r/>
-    </w:p>
-    <w:p>
-      <w:r/>
+      <w:r>
+        <w:rPr>
+          <w:lang w:val="en_US" w:bidi="en_US"/>
+        </w:rPr>
+      </w:r>
+    </w:p>
+    <w:p>
+      <w:pPr/>
+      <w:r>
+        <w:rPr>
+          <w:lang w:val="en_US" w:bidi="en_US"/>
+        </w:rPr>
+      </w:r>
       <w:r>
         <w:rPr>
           <w:b/>
+          <w:lang w:val="en_US" w:bidi="en_US"/>
         </w:rPr>
         <w:t>Those who belong to Christ Jesus have done what with the flesh and its passions?</w:t>
       </w:r>
     </w:p>
     <w:p>
-      <w:r/>
-      <w:r>
+      <w:pPr/>
+      <w:r>
+        <w:rPr>
+          <w:lang w:val="en_US" w:bidi="en_US"/>
+        </w:rPr>
+      </w:r>
+      <w:r>
+        <w:rPr>
+          <w:lang w:val="en_US" w:bidi="en_US"/>
+        </w:rPr>
         <w:t>Those who belong to Christ Jesus have crucified the flesh and its passions.</w:t>
       </w:r>
-      <w:r/>
-      <w:r/>
-    </w:p>
-    <w:p>
-      <w:r/>
+      <w:r>
+        <w:rPr>
+          <w:lang w:val="en_US" w:bidi="en_US"/>
+        </w:rPr>
+      </w:r>
+      <w:r>
+        <w:rPr>
+          <w:lang w:val="en_US" w:bidi="en_US"/>
+        </w:rPr>
+      </w:r>
+    </w:p>
+    <w:p>
+      <w:pPr/>
+      <w:r>
+        <w:rPr>
+          <w:lang w:val="en_US" w:bidi="en_US"/>
+        </w:rPr>
+      </w:r>
     </w:p>
     <w:p>
       <w:pPr>
         <w:pStyle w:val="Heading2"/>
       </w:pPr>
       <w:r>
+        <w:rPr>
+          <w:lang w:val="en_US" w:bidi="en_US"/>
+        </w:rPr>
         <w:t>Galatians 6:1</w:t>
       </w:r>
-      <w:r/>
-    </w:p>
-    <w:p>
-      <w:r/>
+      <w:r>
+        <w:rPr>
+          <w:lang w:val="en_US" w:bidi="en_US"/>
+        </w:rPr>
+      </w:r>
+    </w:p>
+    <w:p>
+      <w:pPr/>
+      <w:r>
+        <w:rPr>
+          <w:lang w:val="en_US" w:bidi="en_US"/>
+        </w:rPr>
+      </w:r>
       <w:r>
         <w:rPr>
           <w:b/>
+          <w:lang w:val="en_US" w:bidi="en_US"/>
         </w:rPr>
         <w:t>What should those who are spiritual do if a man is caught in some transgression?</w:t>
       </w:r>
     </w:p>
     <w:p>
-      <w:r/>
-      <w:r>
+      <w:pPr/>
+      <w:r>
+        <w:rPr>
+          <w:lang w:val="en_US" w:bidi="en_US"/>
+        </w:rPr>
+      </w:r>
+      <w:r>
+        <w:rPr>
+          <w:lang w:val="en_US" w:bidi="en_US"/>
+        </w:rPr>
         <w:t>Those who are spiritual should restore that man in a spirit of gentleness.</w:t>
       </w:r>
-      <w:r/>
-      <w:r/>
-    </w:p>
-    <w:p>
-      <w:r/>
+      <w:r>
+        <w:rPr>
+          <w:lang w:val="en_US" w:bidi="en_US"/>
+        </w:rPr>
+      </w:r>
+      <w:r>
+        <w:rPr>
+          <w:lang w:val="en_US" w:bidi="en_US"/>
+        </w:rPr>
+      </w:r>
+    </w:p>
+    <w:p>
+      <w:pPr/>
+      <w:r>
+        <w:rPr>
+          <w:lang w:val="en_US" w:bidi="en_US"/>
+        </w:rPr>
+      </w:r>
     </w:p>
     <w:p>
       <w:pPr>
         <w:pStyle w:val="Heading2"/>
       </w:pPr>
       <w:r>
+        <w:rPr>
+          <w:lang w:val="en_US" w:bidi="en_US"/>
+        </w:rPr>
         <w:t>Galatians 6:1 (#2)</w:t>
       </w:r>
-      <w:r/>
-    </w:p>
-    <w:p>
-      <w:r/>
+      <w:r>
+        <w:rPr>
+          <w:lang w:val="en_US" w:bidi="en_US"/>
+        </w:rPr>
+      </w:r>
+    </w:p>
+    <w:p>
+      <w:pPr/>
+      <w:r>
+        <w:rPr>
+          <w:lang w:val="en_US" w:bidi="en_US"/>
+        </w:rPr>
+      </w:r>
       <w:r>
         <w:rPr>
           <w:b/>
+          <w:lang w:val="en_US" w:bidi="en_US"/>
         </w:rPr>
         <w:t>For what danger must those who are spiritual watch out?</w:t>
       </w:r>
     </w:p>
     <w:p>
-      <w:r/>
-      <w:r>
+      <w:pPr/>
+      <w:r>
+        <w:rPr>
+          <w:lang w:val="en_US" w:bidi="en_US"/>
+        </w:rPr>
+      </w:r>
+      <w:r>
+        <w:rPr>
+          <w:lang w:val="en_US" w:bidi="en_US"/>
+        </w:rPr>
         <w:t>Those who are spiritual must watch out that they are not also tempted.</w:t>
       </w:r>
-      <w:r/>
-      <w:r/>
-    </w:p>
-    <w:p>
-      <w:r/>
+      <w:r>
+        <w:rPr>
+          <w:lang w:val="en_US" w:bidi="en_US"/>
+        </w:rPr>
+      </w:r>
+      <w:r>
+        <w:rPr>
+          <w:lang w:val="en_US" w:bidi="en_US"/>
+        </w:rPr>
+      </w:r>
+    </w:p>
+    <w:p>
+      <w:pPr/>
+      <w:r>
+        <w:rPr>
+          <w:lang w:val="en_US" w:bidi="en_US"/>
+        </w:rPr>
+      </w:r>
     </w:p>
     <w:p>
       <w:pPr>
         <w:pStyle w:val="Heading2"/>
       </w:pPr>
       <w:r>
+        <w:rPr>
+          <w:lang w:val="en_US" w:bidi="en_US"/>
+        </w:rPr>
         <w:t>Galatians 6:2</w:t>
       </w:r>
-      <w:r/>
-    </w:p>
-    <w:p>
-      <w:r/>
+      <w:r>
+        <w:rPr>
+          <w:lang w:val="en_US" w:bidi="en_US"/>
+        </w:rPr>
+      </w:r>
+    </w:p>
+    <w:p>
+      <w:pPr/>
+      <w:r>
+        <w:rPr>
+          <w:lang w:val="en_US" w:bidi="en_US"/>
+        </w:rPr>
+      </w:r>
       <w:r>
         <w:rPr>
           <w:b/>
+          <w:lang w:val="en_US" w:bidi="en_US"/>
         </w:rPr>
         <w:t>How do believers fulfill the law of Christ?</w:t>
       </w:r>
     </w:p>
     <w:p>
-      <w:r/>
-      <w:r>
+      <w:pPr/>
+      <w:r>
+        <w:rPr>
+          <w:lang w:val="en_US" w:bidi="en_US"/>
+        </w:rPr>
+      </w:r>
+      <w:r>
+        <w:rPr>
+          <w:lang w:val="en_US" w:bidi="en_US"/>
+        </w:rPr>
         <w:t>Believers fulfill the law of Christ by carrying one another’s burdens.</w:t>
       </w:r>
-      <w:r/>
-      <w:r/>
-    </w:p>
-    <w:p>
-      <w:r/>
+      <w:r>
+        <w:rPr>
+          <w:lang w:val="en_US" w:bidi="en_US"/>
+        </w:rPr>
+      </w:r>
+      <w:r>
+        <w:rPr>
+          <w:lang w:val="en_US" w:bidi="en_US"/>
+        </w:rPr>
+      </w:r>
+    </w:p>
+    <w:p>
+      <w:pPr/>
+      <w:r>
+        <w:rPr>
+          <w:lang w:val="en_US" w:bidi="en_US"/>
+        </w:rPr>
+      </w:r>
     </w:p>
     <w:p>
       <w:pPr>
         <w:pStyle w:val="Heading2"/>
       </w:pPr>
       <w:r>
+        <w:rPr>
+          <w:lang w:val="en_US" w:bidi="en_US"/>
+        </w:rPr>
         <w:t>Galatians 6:4</w:t>
       </w:r>
-      <w:r/>
-    </w:p>
-    <w:p>
-      <w:r/>
+      <w:r>
+        <w:rPr>
+          <w:lang w:val="en_US" w:bidi="en_US"/>
+        </w:rPr>
+      </w:r>
+    </w:p>
+    <w:p>
+      <w:pPr/>
+      <w:r>
+        <w:rPr>
+          <w:lang w:val="en_US" w:bidi="en_US"/>
+        </w:rPr>
+      </w:r>
       <w:r>
         <w:rPr>
           <w:b/>
+          <w:lang w:val="en_US" w:bidi="en_US"/>
         </w:rPr>
         <w:t>How can a person have something in himself to be proud of regarding his work?</w:t>
       </w:r>
     </w:p>
     <w:p>
-      <w:r/>
-      <w:r>
+      <w:pPr/>
+      <w:r>
+        <w:rPr>
+          <w:lang w:val="en_US" w:bidi="en_US"/>
+        </w:rPr>
+      </w:r>
+      <w:r>
+        <w:rPr>
+          <w:lang w:val="en_US" w:bidi="en_US"/>
+        </w:rPr>
         <w:t>A person can have something in himself to be proud of by examining his own work, without comparing himself to anyone else.</w:t>
       </w:r>
-      <w:r/>
-      <w:r/>
-    </w:p>
-    <w:p>
-      <w:r/>
+      <w:r>
+        <w:rPr>
+          <w:lang w:val="en_US" w:bidi="en_US"/>
+        </w:rPr>
+      </w:r>
+      <w:r>
+        <w:rPr>
+          <w:lang w:val="en_US" w:bidi="en_US"/>
+        </w:rPr>
+      </w:r>
+    </w:p>
+    <w:p>
+      <w:pPr/>
+      <w:r>
+        <w:rPr>
+          <w:lang w:val="en_US" w:bidi="en_US"/>
+        </w:rPr>
+      </w:r>
     </w:p>
     <w:p>
       <w:pPr>
         <w:pStyle w:val="Heading2"/>
       </w:pPr>
       <w:r>
+        <w:rPr>
+          <w:lang w:val="en_US" w:bidi="en_US"/>
+        </w:rPr>
         <w:t>Galatians 6:6</w:t>
       </w:r>
-      <w:r/>
-    </w:p>
-    <w:p>
-      <w:r/>
+      <w:r>
+        <w:rPr>
+          <w:lang w:val="en_US" w:bidi="en_US"/>
+        </w:rPr>
+      </w:r>
+    </w:p>
+    <w:p>
+      <w:pPr/>
+      <w:r>
+        <w:rPr>
+          <w:lang w:val="en_US" w:bidi="en_US"/>
+        </w:rPr>
+      </w:r>
       <w:r>
         <w:rPr>
           <w:b/>
+          <w:lang w:val="en_US" w:bidi="en_US"/>
         </w:rPr>
         <w:t>What must one who is taught the word do with his teacher?</w:t>
       </w:r>
     </w:p>
     <w:p>
-      <w:r/>
-      <w:r>
+      <w:pPr/>
+      <w:r>
+        <w:rPr>
+          <w:lang w:val="en_US" w:bidi="en_US"/>
+        </w:rPr>
+      </w:r>
+      <w:r>
+        <w:rPr>
+          <w:lang w:val="en_US" w:bidi="en_US"/>
+        </w:rPr>
         <w:t>One who is taught the word must share all good things with his teacher.</w:t>
       </w:r>
-      <w:r/>
-      <w:r/>
-    </w:p>
-    <w:p>
-      <w:r/>
+      <w:r>
+        <w:rPr>
+          <w:lang w:val="en_US" w:bidi="en_US"/>
+        </w:rPr>
+      </w:r>
+      <w:r>
+        <w:rPr>
+          <w:lang w:val="en_US" w:bidi="en_US"/>
+        </w:rPr>
+      </w:r>
+    </w:p>
+    <w:p>
+      <w:pPr/>
+      <w:r>
+        <w:rPr>
+          <w:lang w:val="en_US" w:bidi="en_US"/>
+        </w:rPr>
+      </w:r>
     </w:p>
     <w:p>
       <w:pPr>
         <w:pStyle w:val="Heading2"/>
       </w:pPr>
       <w:r>
+        <w:rPr>
+          <w:lang w:val="en_US" w:bidi="en_US"/>
+        </w:rPr>
         <w:t>Galatians 6:7</w:t>
       </w:r>
-      <w:r/>
-    </w:p>
-    <w:p>
-      <w:r/>
+      <w:r>
+        <w:rPr>
+          <w:lang w:val="en_US" w:bidi="en_US"/>
+        </w:rPr>
+      </w:r>
+    </w:p>
+    <w:p>
+      <w:pPr/>
+      <w:r>
+        <w:rPr>
+          <w:lang w:val="en_US" w:bidi="en_US"/>
+        </w:rPr>
+      </w:r>
       <w:r>
         <w:rPr>
           <w:b/>
+          <w:lang w:val="en_US" w:bidi="en_US"/>
         </w:rPr>
         <w:t>What happens to whatever a man spiritually plants?</w:t>
       </w:r>
     </w:p>
     <w:p>
-      <w:r/>
-      <w:r>
+      <w:pPr/>
+      <w:r>
+        <w:rPr>
+          <w:lang w:val="en_US" w:bidi="en_US"/>
+        </w:rPr>
+      </w:r>
+      <w:r>
+        <w:rPr>
+          <w:lang w:val="en_US" w:bidi="en_US"/>
+        </w:rPr>
         <w:t>Whatever a man spiritually plants he will harvest.</w:t>
       </w:r>
-      <w:r/>
-      <w:r/>
-    </w:p>
-    <w:p>
-      <w:r/>
+      <w:r>
+        <w:rPr>
+          <w:lang w:val="en_US" w:bidi="en_US"/>
+        </w:rPr>
+      </w:r>
+      <w:r>
+        <w:rPr>
+          <w:lang w:val="en_US" w:bidi="en_US"/>
+        </w:rPr>
+      </w:r>
+    </w:p>
+    <w:p>
+      <w:pPr/>
+      <w:r>
+        <w:rPr>
+          <w:lang w:val="en_US" w:bidi="en_US"/>
+        </w:rPr>
+      </w:r>
     </w:p>
     <w:p>
       <w:pPr>
         <w:pStyle w:val="Heading2"/>
       </w:pPr>
       <w:r>
+        <w:rPr>
+          <w:lang w:val="en_US" w:bidi="en_US"/>
+        </w:rPr>
         <w:t>Galatians 6:8</w:t>
       </w:r>
-      <w:r/>
-    </w:p>
-    <w:p>
-      <w:r/>
+      <w:r>
+        <w:rPr>
+          <w:lang w:val="en_US" w:bidi="en_US"/>
+        </w:rPr>
+      </w:r>
+    </w:p>
+    <w:p>
+      <w:pPr/>
+      <w:r>
+        <w:rPr>
+          <w:lang w:val="en_US" w:bidi="en_US"/>
+        </w:rPr>
+      </w:r>
       <w:r>
         <w:rPr>
           <w:b/>
+          <w:lang w:val="en_US" w:bidi="en_US"/>
         </w:rPr>
         <w:t>What does a man harvest who plants to his own flesh?</w:t>
       </w:r>
     </w:p>
     <w:p>
-      <w:r/>
-      <w:r>
+      <w:pPr/>
+      <w:r>
+        <w:rPr>
+          <w:lang w:val="en_US" w:bidi="en_US"/>
+        </w:rPr>
+      </w:r>
+      <w:r>
+        <w:rPr>
+          <w:lang w:val="en_US" w:bidi="en_US"/>
+        </w:rPr>
         <w:t>A man who plants to his own flesh harvests destruction out of his flesh.</w:t>
       </w:r>
-      <w:r/>
-      <w:r/>
-    </w:p>
-    <w:p>
-      <w:r/>
+      <w:r>
+        <w:rPr>
+          <w:lang w:val="en_US" w:bidi="en_US"/>
+        </w:rPr>
+      </w:r>
+      <w:r>
+        <w:rPr>
+          <w:lang w:val="en_US" w:bidi="en_US"/>
+        </w:rPr>
+      </w:r>
+    </w:p>
+    <w:p>
+      <w:pPr/>
+      <w:r>
+        <w:rPr>
+          <w:lang w:val="en_US" w:bidi="en_US"/>
+        </w:rPr>
+      </w:r>
     </w:p>
     <w:p>
       <w:pPr>
         <w:pStyle w:val="Heading2"/>
       </w:pPr>
       <w:r>
+        <w:rPr>
+          <w:lang w:val="en_US" w:bidi="en_US"/>
+        </w:rPr>
         <w:t>Galatians 6:8 (#2)</w:t>
       </w:r>
-      <w:r/>
-    </w:p>
-    <w:p>
-      <w:r/>
+      <w:r>
+        <w:rPr>
+          <w:lang w:val="en_US" w:bidi="en_US"/>
+        </w:rPr>
+      </w:r>
+    </w:p>
+    <w:p>
+      <w:pPr/>
+      <w:r>
+        <w:rPr>
+          <w:lang w:val="en_US" w:bidi="en_US"/>
+        </w:rPr>
+      </w:r>
       <w:r>
         <w:rPr>
           <w:b/>
+          <w:lang w:val="en_US" w:bidi="en_US"/>
         </w:rPr>
         <w:t>What does a man harvest who plants to the Spirit?</w:t>
       </w:r>
     </w:p>
     <w:p>
-      <w:r/>
-      <w:r>
+      <w:pPr/>
+      <w:r>
+        <w:rPr>
+          <w:lang w:val="en_US" w:bidi="en_US"/>
+        </w:rPr>
+      </w:r>
+      <w:r>
+        <w:rPr>
+          <w:lang w:val="en_US" w:bidi="en_US"/>
+        </w:rPr>
         <w:t>Out of the Spirit a man who plants to the Spirit harvests eternal life.</w:t>
       </w:r>
-      <w:r/>
-      <w:r/>
-    </w:p>
-    <w:p>
-      <w:r/>
+      <w:r>
+        <w:rPr>
+          <w:lang w:val="en_US" w:bidi="en_US"/>
+        </w:rPr>
+      </w:r>
+      <w:r>
+        <w:rPr>
+          <w:lang w:val="en_US" w:bidi="en_US"/>
+        </w:rPr>
+      </w:r>
+    </w:p>
+    <w:p>
+      <w:pPr/>
+      <w:r>
+        <w:rPr>
+          <w:lang w:val="en_US" w:bidi="en_US"/>
+        </w:rPr>
+      </w:r>
     </w:p>
     <w:p>
       <w:pPr>
         <w:pStyle w:val="Heading2"/>
       </w:pPr>
       <w:r>
+        <w:rPr>
+          <w:lang w:val="en_US" w:bidi="en_US"/>
+        </w:rPr>
         <w:t>Galatians 6:9</w:t>
       </w:r>
-      <w:r/>
-    </w:p>
-    <w:p>
-      <w:r/>
+      <w:r>
+        <w:rPr>
+          <w:lang w:val="en_US" w:bidi="en_US"/>
+        </w:rPr>
+      </w:r>
+    </w:p>
+    <w:p>
+      <w:pPr/>
+      <w:r>
+        <w:rPr>
+          <w:lang w:val="en_US" w:bidi="en_US"/>
+        </w:rPr>
+      </w:r>
       <w:r>
         <w:rPr>
           <w:b/>
+          <w:lang w:val="en_US" w:bidi="en_US"/>
         </w:rPr>
         <w:t>If a believer does not give up and continues doing good, what will he receive?</w:t>
       </w:r>
     </w:p>
     <w:p>
-      <w:r/>
-      <w:r>
+      <w:pPr/>
+      <w:r>
+        <w:rPr>
+          <w:lang w:val="en_US" w:bidi="en_US"/>
+        </w:rPr>
+      </w:r>
+      <w:r>
+        <w:rPr>
+          <w:lang w:val="en_US" w:bidi="en_US"/>
+        </w:rPr>
         <w:t>A believer who continues doing good will reap a harvest.</w:t>
       </w:r>
-      <w:r/>
-      <w:r/>
-    </w:p>
-    <w:p>
-      <w:r/>
+      <w:r>
+        <w:rPr>
+          <w:lang w:val="en_US" w:bidi="en_US"/>
+        </w:rPr>
+      </w:r>
+      <w:r>
+        <w:rPr>
+          <w:lang w:val="en_US" w:bidi="en_US"/>
+        </w:rPr>
+      </w:r>
+    </w:p>
+    <w:p>
+      <w:pPr/>
+      <w:r>
+        <w:rPr>
+          <w:lang w:val="en_US" w:bidi="en_US"/>
+        </w:rPr>
+      </w:r>
     </w:p>
     <w:p>
       <w:pPr>
         <w:pStyle w:val="Heading2"/>
       </w:pPr>
       <w:r>
+        <w:rPr>
+          <w:lang w:val="en_US" w:bidi="en_US"/>
+        </w:rPr>
         <w:t>Galatians 6:10</w:t>
       </w:r>
-      <w:r/>
-    </w:p>
-    <w:p>
-      <w:r/>
+      <w:r>
+        <w:rPr>
+          <w:lang w:val="en_US" w:bidi="en_US"/>
+        </w:rPr>
+      </w:r>
+    </w:p>
+    <w:p>
+      <w:pPr/>
+      <w:r>
+        <w:rPr>
+          <w:lang w:val="en_US" w:bidi="en_US"/>
+        </w:rPr>
+      </w:r>
       <w:r>
         <w:rPr>
           <w:b/>
+          <w:lang w:val="en_US" w:bidi="en_US"/>
         </w:rPr>
         <w:t>To whom should believers especially do good?</w:t>
       </w:r>
     </w:p>
     <w:p>
-      <w:r/>
-      <w:r>
+      <w:pPr/>
+      <w:r>
+        <w:rPr>
+          <w:lang w:val="en_US" w:bidi="en_US"/>
+        </w:rPr>
+      </w:r>
+      <w:r>
+        <w:rPr>
+          <w:lang w:val="en_US" w:bidi="en_US"/>
+        </w:rPr>
         <w:t>Believers should especially do good to those of the household of faith.</w:t>
       </w:r>
-      <w:r/>
-      <w:r/>
-    </w:p>
-    <w:p>
-      <w:r/>
+      <w:r>
+        <w:rPr>
+          <w:lang w:val="en_US" w:bidi="en_US"/>
+        </w:rPr>
+      </w:r>
+      <w:r>
+        <w:rPr>
+          <w:lang w:val="en_US" w:bidi="en_US"/>
+        </w:rPr>
+      </w:r>
+    </w:p>
+    <w:p>
+      <w:pPr/>
+      <w:r>
+        <w:rPr>
+          <w:lang w:val="en_US" w:bidi="en_US"/>
+        </w:rPr>
+      </w:r>
     </w:p>
     <w:p>
       <w:pPr>
         <w:pStyle w:val="Heading2"/>
       </w:pPr>
       <w:r>
+        <w:rPr>
+          <w:lang w:val="en_US" w:bidi="en_US"/>
+        </w:rPr>
         <w:t>Galatians 6:12</w:t>
       </w:r>
-      <w:r/>
-    </w:p>
-    <w:p>
-      <w:r/>
+      <w:r>
+        <w:rPr>
+          <w:lang w:val="en_US" w:bidi="en_US"/>
+        </w:rPr>
+      </w:r>
+    </w:p>
+    <w:p>
+      <w:pPr/>
+      <w:r>
+        <w:rPr>
+          <w:lang w:val="en_US" w:bidi="en_US"/>
+        </w:rPr>
+      </w:r>
       <w:r>
         <w:rPr>
           <w:b/>
+          <w:lang w:val="en_US" w:bidi="en_US"/>
         </w:rPr>
         <w:t>What is the motivation of those who want to compel the believers to be circumcised?</w:t>
       </w:r>
     </w:p>
     <w:p>
-      <w:r/>
-      <w:r>
+      <w:pPr/>
+      <w:r>
+        <w:rPr>
+          <w:lang w:val="en_US" w:bidi="en_US"/>
+        </w:rPr>
+      </w:r>
+      <w:r>
+        <w:rPr>
+          <w:lang w:val="en_US" w:bidi="en_US"/>
+        </w:rPr>
         <w:t>Those who want to compel the believers to be circumcised do not want to be persecuted for the cross of Christ.</w:t>
       </w:r>
-      <w:r/>
-      <w:r/>
-    </w:p>
-    <w:p>
-      <w:r/>
+      <w:r>
+        <w:rPr>
+          <w:lang w:val="en_US" w:bidi="en_US"/>
+        </w:rPr>
+      </w:r>
+      <w:r>
+        <w:rPr>
+          <w:lang w:val="en_US" w:bidi="en_US"/>
+        </w:rPr>
+      </w:r>
+    </w:p>
+    <w:p>
+      <w:pPr/>
+      <w:r>
+        <w:rPr>
+          <w:lang w:val="en_US" w:bidi="en_US"/>
+        </w:rPr>
+      </w:r>
     </w:p>
     <w:p>
       <w:pPr>
         <w:pStyle w:val="Heading2"/>
       </w:pPr>
       <w:r>
+        <w:rPr>
+          <w:lang w:val="en_US" w:bidi="en_US"/>
+        </w:rPr>
         <w:t>Galatians 6:14</w:t>
       </w:r>
-      <w:r/>
-    </w:p>
-    <w:p>
-      <w:r/>
+      <w:r>
+        <w:rPr>
+          <w:lang w:val="en_US" w:bidi="en_US"/>
+        </w:rPr>
+      </w:r>
+    </w:p>
+    <w:p>
+      <w:pPr/>
+      <w:r>
+        <w:rPr>
+          <w:lang w:val="en_US" w:bidi="en_US"/>
+        </w:rPr>
+      </w:r>
       <w:r>
         <w:rPr>
           <w:b/>
+          <w:lang w:val="en_US" w:bidi="en_US"/>
         </w:rPr>
         <w:t>Of what did Paul say he was proud?</w:t>
       </w:r>
     </w:p>
     <w:p>
-      <w:r/>
-      <w:r>
+      <w:pPr/>
+      <w:r>
+        <w:rPr>
+          <w:lang w:val="en_US" w:bidi="en_US"/>
+        </w:rPr>
+      </w:r>
+      <w:r>
+        <w:rPr>
+          <w:lang w:val="en_US" w:bidi="en_US"/>
+        </w:rPr>
         <w:t>Paul said that he was proud of the cross of our Lord Jesus Christ.</w:t>
       </w:r>
-      <w:r/>
-      <w:r/>
-    </w:p>
-    <w:p>
-      <w:r/>
+      <w:r>
+        <w:rPr>
+          <w:lang w:val="en_US" w:bidi="en_US"/>
+        </w:rPr>
+      </w:r>
+      <w:r>
+        <w:rPr>
+          <w:lang w:val="en_US" w:bidi="en_US"/>
+        </w:rPr>
+      </w:r>
+    </w:p>
+    <w:p>
+      <w:pPr/>
+      <w:r>
+        <w:rPr>
+          <w:lang w:val="en_US" w:bidi="en_US"/>
+        </w:rPr>
+      </w:r>
     </w:p>
     <w:p>
       <w:pPr>
         <w:pStyle w:val="Heading2"/>
       </w:pPr>
       <w:r>
+        <w:rPr>
+          <w:lang w:val="en_US" w:bidi="en_US"/>
+        </w:rPr>
         <w:t>Galatians 6:15</w:t>
       </w:r>
-      <w:r/>
-    </w:p>
-    <w:p>
-      <w:r/>
+      <w:r>
+        <w:rPr>
+          <w:lang w:val="en_US" w:bidi="en_US"/>
+        </w:rPr>
+      </w:r>
+    </w:p>
+    <w:p>
+      <w:pPr/>
+      <w:r>
+        <w:rPr>
+          <w:lang w:val="en_US" w:bidi="en_US"/>
+        </w:rPr>
+      </w:r>
       <w:r>
         <w:rPr>
           <w:b/>
+          <w:lang w:val="en_US" w:bidi="en_US"/>
         </w:rPr>
         <w:t>Instead of circumcision or uncircumcision, what is important?</w:t>
       </w:r>
     </w:p>
     <w:p>
-      <w:r/>
-      <w:r>
+      <w:pPr/>
+      <w:r>
+        <w:rPr>
+          <w:lang w:val="en_US" w:bidi="en_US"/>
+        </w:rPr>
+      </w:r>
+      <w:r>
+        <w:rPr>
+          <w:lang w:val="en_US" w:bidi="en_US"/>
+        </w:rPr>
         <w:t>What is important is a new creation.</w:t>
       </w:r>
-      <w:r/>
-      <w:r/>
-    </w:p>
-    <w:p>
-      <w:r/>
+      <w:r>
+        <w:rPr>
+          <w:lang w:val="en_US" w:bidi="en_US"/>
+        </w:rPr>
+      </w:r>
+      <w:r>
+        <w:rPr>
+          <w:lang w:val="en_US" w:bidi="en_US"/>
+        </w:rPr>
+      </w:r>
+    </w:p>
+    <w:p>
+      <w:pPr/>
+      <w:r>
+        <w:rPr>
+          <w:lang w:val="en_US" w:bidi="en_US"/>
+        </w:rPr>
+      </w:r>
     </w:p>
     <w:p>
       <w:pPr>
         <w:pStyle w:val="Heading2"/>
       </w:pPr>
       <w:r>
+        <w:rPr>
+          <w:lang w:val="en_US" w:bidi="en_US"/>
+        </w:rPr>
         <w:t>Galatians 6:16</w:t>
       </w:r>
-      <w:r/>
-    </w:p>
-    <w:p>
-      <w:r/>
+      <w:r>
+        <w:rPr>
+          <w:lang w:val="en_US" w:bidi="en_US"/>
+        </w:rPr>
+      </w:r>
+    </w:p>
+    <w:p>
+      <w:pPr/>
+      <w:r>
+        <w:rPr>
+          <w:lang w:val="en_US" w:bidi="en_US"/>
+        </w:rPr>
+      </w:r>
       <w:r>
         <w:rPr>
           <w:b/>
+          <w:lang w:val="en_US" w:bidi="en_US"/>
         </w:rPr>
         <w:t>Upon whom does Paul wish peace and mercy?</w:t>
       </w:r>
     </w:p>
     <w:p>
-      <w:r/>
-      <w:r>
+      <w:pPr/>
+      <w:r>
+        <w:rPr>
+          <w:lang w:val="en_US" w:bidi="en_US"/>
+        </w:rPr>
+      </w:r>
+      <w:r>
+        <w:rPr>
+          <w:lang w:val="en_US" w:bidi="en_US"/>
+        </w:rPr>
         <w:t>Paul wishes peace and mercy upon those who live by the rule of the new creation and upon the Israel of God.</w:t>
       </w:r>
-      <w:r/>
-      <w:r/>
-    </w:p>
-    <w:p>
-      <w:r/>
+      <w:r>
+        <w:rPr>
+          <w:lang w:val="en_US" w:bidi="en_US"/>
+        </w:rPr>
+      </w:r>
+      <w:r>
+        <w:rPr>
+          <w:lang w:val="en_US" w:bidi="en_US"/>
+        </w:rPr>
+      </w:r>
+    </w:p>
+    <w:p>
+      <w:pPr/>
+      <w:r>
+        <w:rPr>
+          <w:lang w:val="en_US" w:bidi="en_US"/>
+        </w:rPr>
+      </w:r>
     </w:p>
     <w:p>
       <w:pPr>
         <w:pStyle w:val="Heading2"/>
       </w:pPr>
       <w:r>
+        <w:rPr>
+          <w:lang w:val="en_US" w:bidi="en_US"/>
+        </w:rPr>
         <w:t>Galatians 6:17</w:t>
       </w:r>
-      <w:r/>
-    </w:p>
-    <w:p>
-      <w:r/>
+      <w:r>
+        <w:rPr>
+          <w:lang w:val="en_US" w:bidi="en_US"/>
+        </w:rPr>
+      </w:r>
+    </w:p>
+    <w:p>
+      <w:pPr/>
+      <w:r>
+        <w:rPr>
+          <w:lang w:val="en_US" w:bidi="en_US"/>
+        </w:rPr>
+      </w:r>
       <w:r>
         <w:rPr>
           <w:b/>
+          <w:lang w:val="en_US" w:bidi="en_US"/>
         </w:rPr>
         <w:t>What did Paul carry on his body?</w:t>
       </w:r>
     </w:p>
     <w:p>
-      <w:r/>
-      <w:r>
+      <w:pPr/>
+      <w:r>
+        <w:rPr>
+          <w:lang w:val="en_US" w:bidi="en_US"/>
+        </w:rPr>
+      </w:r>
+      <w:r>
+        <w:rPr>
+          <w:lang w:val="en_US" w:bidi="en_US"/>
+        </w:rPr>
         <w:t>Paul carried the marks of Jesus on his body.</w:t>
       </w:r>
-      <w:r/>
-      <w:r/>
+      <w:r>
+        <w:rPr>
+          <w:lang w:val="en_US" w:bidi="en_US"/>
+        </w:rPr>
+      </w:r>
+      <w:r>
+        <w:rPr>
+          <w:lang w:val="en_US" w:bidi="en_US"/>
+        </w:rPr>
+      </w:r>
     </w:p>
     <w:sectPr>
       <w:footnotePr>
@@ -4489,7 +7577,7 @@
     <w:rPrDefault>
       <w:rPr>
         <w:rFonts w:ascii="Times New Roman" w:eastAsia="Times New Roman" w:hAnsi="Times New Roman" w:cs="Times New Roman"/>
-        <w:lang w:val="en-US" w:eastAsia="en-US" w:bidi="ar-SA"/>
+        <w:lang w:val="en_US" w:eastAsia="en-US" w:bidi="ar-SA"/>
       </w:rPr>
     </w:rPrDefault>
     <w:pPrDefault/>

--- a/eng/docx/48.content.docx
+++ b/eng/docx/48.content.docx
@@ -28,22 +28,6 @@
       </w:r>
     </w:p>
     <w:p>
-      <w:pPr>
-        <w:pStyle w:val="Heading2"/>
-      </w:pPr>
-      <w:r>
-        <w:rPr>
-          <w:lang w:val="en_US" w:bidi="en_US"/>
-        </w:rPr>
-        <w:t>License Information</w:t>
-      </w:r>
-      <w:r>
-        <w:rPr>
-          <w:lang w:val="en_US" w:bidi="en_US"/>
-        </w:rPr>
-      </w:r>
-    </w:p>
-    <w:p>
       <w:pPr/>
       <w:r>
         <w:rPr>
@@ -55,91 +39,37 @@
           <w:b/>
           <w:lang w:val="en_US" w:bidi="en_US"/>
         </w:rPr>
-        <w:t>Translation Questions (unfoldingWord)</w:t>
-      </w:r>
-      <w:r>
-        <w:rPr>
-          <w:lang w:val="en_US" w:bidi="en_US"/>
-        </w:rPr>
-        <w:t xml:space="preserve"> is based on</w:t>
-      </w:r>
-      <w:r>
-        <w:rPr>
-          <w:lang w:val="en_US" w:bidi="en_US"/>
-        </w:rPr>
-        <w:t xml:space="preserve">: </w:t>
-      </w:r>
-      <w:r>
-        <w:rPr>
-          <w:lang w:val="en_US" w:bidi="en_US"/>
-        </w:rPr>
         <w:t>unfoldingWord® Translation Questions</w:t>
       </w:r>
       <w:r>
         <w:rPr>
           <w:lang w:val="en_US" w:bidi="en_US"/>
         </w:rPr>
-        <w:t xml:space="preserve">, </w:t>
-      </w:r>
-      <w:hyperlink r:id="rId13">
-        <w:r>
-          <w:rPr>
-            <w:lang w:val="en_US" w:bidi="en_US"/>
-          </w:rPr>
-          <w:rPr>
-            <w:color w:val="0000EE"/>
-            <w:u w:val="single"/>
-          </w:rPr>
-          <w:t>unfoldingWord</w:t>
-        </w:r>
-      </w:hyperlink>
-      <w:r>
-        <w:rPr>
-          <w:lang w:val="en_US" w:bidi="en_US"/>
-        </w:rPr>
-        <w:t xml:space="preserve">, 2022, which is licensed under a </w:t>
-      </w:r>
-      <w:hyperlink r:id="rId14">
-        <w:r>
-          <w:rPr>
-            <w:lang w:val="en_US" w:bidi="en_US"/>
-          </w:rPr>
-          <w:rPr>
-            <w:color w:val="0000EE"/>
-            <w:u w:val="single"/>
-          </w:rPr>
-          <w:t>CC BY-SA 4.0 license</w:t>
-        </w:r>
-      </w:hyperlink>
-      <w:r>
-        <w:rPr>
-          <w:lang w:val="en_US" w:bidi="en_US"/>
-        </w:rPr>
-        <w:t>.</w:t>
-      </w:r>
-      <w:r>
-        <w:rPr>
-          <w:lang w:val="en_US" w:bidi="en_US"/>
-        </w:rPr>
-      </w:r>
-    </w:p>
-    <w:p>
-      <w:pPr/>
-      <w:r>
-        <w:rPr>
-          <w:lang w:val="en_US" w:bidi="en_US"/>
-        </w:rPr>
-      </w:r>
-      <w:r>
-        <w:rPr>
-          <w:lang w:val="en_US" w:bidi="en_US"/>
-        </w:rPr>
-        <w:t>This PDF version is provided under the same license.</w:t>
-      </w:r>
-      <w:r>
-        <w:rPr>
-          <w:lang w:val="en_US" w:bidi="en_US"/>
-        </w:rPr>
+        <w:t xml:space="preserve"> © 2022 unfoldingWord. Released under CC BY-SA 4.0 license. </w:t>
+      </w:r>
+      <w:r>
+        <w:rPr>
+          <w:lang w:val="en_US" w:bidi="en_US"/>
+        </w:rPr>
+        <w:t>unfoldingWord® Translation Questions</w:t>
+      </w:r>
+      <w:r>
+        <w:rPr>
+          <w:lang w:val="en_US" w:bidi="en_US"/>
+        </w:rPr>
+        <w:t xml:space="preserve"> has been adapted in the following languages: Tok Pisin, Arabic (عربي), French (Français), Hindi (हिंदी), Indonesian (Bahasa Indonesia), Portuguese (Português), Russian (Русский), Spanish (Español), Swahili (Kiswahili), and Simplified Chinese (简体中文) from </w:t>
+      </w:r>
+      <w:r>
+        <w:rPr>
+          <w:lang w:val="en_US" w:bidi="en_US"/>
+        </w:rPr>
+        <w:t>unfoldingWord® Translation Questions</w:t>
+      </w:r>
+      <w:r>
+        <w:rPr>
+          <w:lang w:val="en_US" w:bidi="en_US"/>
+        </w:rPr>
+        <w:t xml:space="preserve"> © 2022 unfoldingWord. Released under CC BY-SA 4.0 license by Mission Mutual</w:t>
       </w:r>
       <w:r>
         <w:rPr>
